--- a/BusPlannerDoc.docx
+++ b/BusPlannerDoc.docx
@@ -2,13 +2,200 @@
 <file path=word/document.xml><?xml version="1.0" encoding="utf-8"?>
 <w:document xmlns:wpc="http://schemas.microsoft.com/office/word/2010/wordprocessingCanvas" xmlns:mc="http://schemas.openxmlformats.org/markup-compatibility/2006" xmlns:o="urn:schemas-microsoft-com:office:office" xmlns:r="http://schemas.openxmlformats.org/officeDocument/2006/relationships" xmlns:m="http://schemas.openxmlformats.org/officeDocument/2006/math" xmlns:v="urn:schemas-microsoft-com:vml" xmlns:wp14="http://schemas.microsoft.com/office/word/2010/wordprocessingDrawing" xmlns:wp="http://schemas.openxmlformats.org/drawingml/2006/wordprocessingDrawing" xmlns:w10="urn:schemas-microsoft-com:office:word" xmlns:w="http://schemas.openxmlformats.org/wordprocessingml/2006/main" xmlns:w14="http://schemas.microsoft.com/office/word/2010/wordml" xmlns:w15="http://schemas.microsoft.com/office/word/2012/wordml" xmlns:wpg="http://schemas.microsoft.com/office/word/2010/wordprocessingGroup" xmlns:wpi="http://schemas.microsoft.com/office/word/2010/wordprocessingInk" xmlns:wne="http://schemas.microsoft.com/office/word/2006/wordml" xmlns:wps="http://schemas.microsoft.com/office/word/2010/wordprocessingShape" mc:Ignorable="w14 w15 wp14">
   <w:body>
-    <w:p>
-      <w:pPr>
-        <w:rPr>
-          <w:sz w:val="32"/>
-          <w:szCs w:val="32"/>
-        </w:rPr>
-      </w:pPr>
+    <w:sdt>
+      <w:sdtPr>
+        <w:id w:val="-470829266"/>
+        <w:docPartObj>
+          <w:docPartGallery w:val="Table of Contents"/>
+          <w:docPartUnique/>
+        </w:docPartObj>
+      </w:sdtPr>
+      <w:sdtEndPr>
+        <w:rPr>
+          <w:rFonts w:asciiTheme="minorHAnsi" w:eastAsiaTheme="minorHAnsi" w:hAnsiTheme="minorHAnsi" w:cstheme="minorBidi"/>
+          <w:b/>
+          <w:bCs/>
+          <w:noProof/>
+          <w:color w:val="auto"/>
+          <w:sz w:val="22"/>
+          <w:szCs w:val="22"/>
+        </w:rPr>
+      </w:sdtEndPr>
+      <w:sdtContent>
+        <w:p>
+          <w:pPr>
+            <w:pStyle w:val="TOCHeading"/>
+          </w:pPr>
+          <w:r>
+            <w:t>Contents</w:t>
+          </w:r>
+        </w:p>
+        <w:p>
+          <w:pPr>
+            <w:pStyle w:val="TOC1"/>
+            <w:tabs>
+              <w:tab w:val="right" w:leader="dot" w:pos="9350"/>
+            </w:tabs>
+            <w:rPr>
+              <w:noProof/>
+            </w:rPr>
+          </w:pPr>
+          <w:r>
+            <w:fldChar w:fldCharType="begin"/>
+          </w:r>
+          <w:r>
+            <w:instrText xml:space="preserve"> TOC \o "1-3" \h \z \u </w:instrText>
+          </w:r>
+          <w:r>
+            <w:fldChar w:fldCharType="separate"/>
+          </w:r>
+          <w:hyperlink w:anchor="_Toc175065127" w:history="1">
+            <w:r>
+              <w:rPr>
+                <w:rStyle w:val="Hyperlink"/>
+                <w:noProof/>
+              </w:rPr>
+              <w:t>Đăng ký:</w:t>
+            </w:r>
+            <w:r>
+              <w:rPr>
+                <w:noProof/>
+                <w:webHidden/>
+              </w:rPr>
+              <w:tab/>
+            </w:r>
+            <w:r>
+              <w:rPr>
+                <w:noProof/>
+                <w:webHidden/>
+              </w:rPr>
+              <w:fldChar w:fldCharType="begin"/>
+            </w:r>
+            <w:r>
+              <w:rPr>
+                <w:noProof/>
+                <w:webHidden/>
+              </w:rPr>
+              <w:instrText xml:space="preserve"> PAGEREF _Toc175065127 \h </w:instrText>
+            </w:r>
+            <w:r>
+              <w:rPr>
+                <w:noProof/>
+                <w:webHidden/>
+              </w:rPr>
+            </w:r>
+            <w:r>
+              <w:rPr>
+                <w:noProof/>
+                <w:webHidden/>
+              </w:rPr>
+              <w:fldChar w:fldCharType="separate"/>
+            </w:r>
+            <w:r>
+              <w:rPr>
+                <w:noProof/>
+                <w:webHidden/>
+              </w:rPr>
+              <w:t>1</w:t>
+            </w:r>
+            <w:r>
+              <w:rPr>
+                <w:noProof/>
+                <w:webHidden/>
+              </w:rPr>
+              <w:fldChar w:fldCharType="end"/>
+            </w:r>
+          </w:hyperlink>
+        </w:p>
+        <w:p>
+          <w:pPr>
+            <w:pStyle w:val="TOC1"/>
+            <w:tabs>
+              <w:tab w:val="right" w:leader="dot" w:pos="9350"/>
+            </w:tabs>
+            <w:rPr>
+              <w:noProof/>
+            </w:rPr>
+          </w:pPr>
+          <w:hyperlink w:anchor="_Toc175065128" w:history="1">
+            <w:r>
+              <w:rPr>
+                <w:rStyle w:val="Hyperlink"/>
+                <w:noProof/>
+              </w:rPr>
+              <w:t>Đăng nhập:</w:t>
+            </w:r>
+            <w:r>
+              <w:rPr>
+                <w:noProof/>
+                <w:webHidden/>
+              </w:rPr>
+              <w:tab/>
+            </w:r>
+            <w:r>
+              <w:rPr>
+                <w:noProof/>
+                <w:webHidden/>
+              </w:rPr>
+              <w:fldChar w:fldCharType="begin"/>
+            </w:r>
+            <w:r>
+              <w:rPr>
+                <w:noProof/>
+                <w:webHidden/>
+              </w:rPr>
+              <w:instrText xml:space="preserve"> PAGEREF _Toc175065128 \h </w:instrText>
+            </w:r>
+            <w:r>
+              <w:rPr>
+                <w:noProof/>
+                <w:webHidden/>
+              </w:rPr>
+            </w:r>
+            <w:r>
+              <w:rPr>
+                <w:noProof/>
+                <w:webHidden/>
+              </w:rPr>
+              <w:fldChar w:fldCharType="separate"/>
+            </w:r>
+            <w:r>
+              <w:rPr>
+                <w:noProof/>
+                <w:webHidden/>
+              </w:rPr>
+              <w:t>1</w:t>
+            </w:r>
+            <w:r>
+              <w:rPr>
+                <w:noProof/>
+                <w:webHidden/>
+              </w:rPr>
+              <w:fldChar w:fldCharType="end"/>
+            </w:r>
+          </w:hyperlink>
+        </w:p>
+        <w:p>
+          <w:r>
+            <w:rPr>
+              <w:b/>
+              <w:bCs/>
+              <w:noProof/>
+            </w:rPr>
+            <w:fldChar w:fldCharType="end"/>
+          </w:r>
+        </w:p>
+      </w:sdtContent>
+    </w:sdt>
+    <w:p>
+      <w:pPr>
+        <w:rPr>
+          <w:sz w:val="32"/>
+          <w:szCs w:val="32"/>
+        </w:rPr>
+      </w:pPr>
+      <w:bookmarkStart w:id="0" w:name="_GoBack"/>
+      <w:bookmarkEnd w:id="0"/>
     </w:p>
     <w:p>
       <w:pPr>
@@ -32,7 +219,7 @@
         </w:rPr>
         <w:t xml:space="preserve">URI: </w:t>
       </w:r>
-      <w:hyperlink r:id="rId4" w:history="1">
+      <w:hyperlink r:id="rId5" w:history="1">
         <w:r>
           <w:rPr>
             <w:rStyle w:val="Hyperlink"/>
@@ -53,40 +240,39 @@
     </w:p>
     <w:p>
       <w:pPr>
-        <w:rPr>
-          <w:sz w:val="32"/>
-          <w:szCs w:val="32"/>
-        </w:rPr>
-      </w:pPr>
-      <w:r>
-        <w:rPr>
-          <w:sz w:val="32"/>
-          <w:szCs w:val="32"/>
-        </w:rPr>
+        <w:pStyle w:val="Heading1"/>
+      </w:pPr>
+      <w:bookmarkStart w:id="1" w:name="_Toc175065127"/>
+      <w:r>
         <w:t xml:space="preserve">Đăng </w:t>
       </w:r>
       <w:r>
-        <w:rPr>
-          <w:sz w:val="32"/>
-          <w:szCs w:val="32"/>
-        </w:rPr>
         <w:t>ký</w:t>
       </w:r>
-      <w:bookmarkStart w:id="0" w:name="_GoBack"/>
-      <w:bookmarkEnd w:id="0"/>
-      <w:r>
-        <w:rPr>
-          <w:sz w:val="32"/>
-          <w:szCs w:val="32"/>
-        </w:rPr>
-        <w:t xml:space="preserve">: </w:t>
-      </w:r>
-      <w:r>
-        <w:rPr>
-          <w:sz w:val="32"/>
-          <w:szCs w:val="32"/>
-        </w:rPr>
+      <w:r>
+        <w:t>:</w:t>
+      </w:r>
+      <w:bookmarkEnd w:id="1"/>
+      <w:r>
+        <w:t xml:space="preserve"> </w:t>
+      </w:r>
+      <w:r>
         <w:tab/>
+      </w:r>
+    </w:p>
+    <w:p>
+      <w:pPr>
+        <w:ind w:firstLine="720"/>
+        <w:rPr>
+          <w:sz w:val="32"/>
+          <w:szCs w:val="32"/>
+        </w:rPr>
+      </w:pPr>
+      <w:r>
+        <w:rPr>
+          <w:sz w:val="32"/>
+          <w:szCs w:val="32"/>
+        </w:rPr>
         <w:t>/</w:t>
       </w:r>
       <w:r>
@@ -187,6 +373,112 @@
           <w:szCs w:val="32"/>
         </w:rPr>
         <w:t xml:space="preserve"> (not null)</w:t>
+      </w:r>
+    </w:p>
+    <w:p>
+      <w:pPr>
+        <w:rPr>
+          <w:sz w:val="32"/>
+          <w:szCs w:val="32"/>
+        </w:rPr>
+      </w:pPr>
+      <w:r>
+        <w:rPr>
+          <w:sz w:val="32"/>
+          <w:szCs w:val="32"/>
+          <w:highlight w:val="yellow"/>
+        </w:rPr>
+        <w:t>Ngoại lệ</w:t>
+      </w:r>
+      <w:r>
+        <w:rPr>
+          <w:sz w:val="32"/>
+          <w:szCs w:val="32"/>
+        </w:rPr>
+        <w:t>: nếu gặp 400 tức là nhập sai hoặc vi phạm validation</w:t>
+      </w:r>
+    </w:p>
+    <w:p>
+      <w:pPr>
+        <w:rPr>
+          <w:sz w:val="32"/>
+          <w:szCs w:val="32"/>
+        </w:rPr>
+      </w:pPr>
+      <w:r>
+        <w:rPr>
+          <w:sz w:val="32"/>
+          <w:szCs w:val="32"/>
+        </w:rPr>
+        <w:tab/>
+        <w:t>Nếu gặp 409 tức là trùng Username hoặc email</w:t>
+      </w:r>
+    </w:p>
+    <w:p>
+      <w:pPr>
+        <w:rPr>
+          <w:sz w:val="32"/>
+          <w:szCs w:val="32"/>
+        </w:rPr>
+      </w:pPr>
+    </w:p>
+    <w:p>
+      <w:pPr>
+        <w:pStyle w:val="Heading1"/>
+      </w:pPr>
+      <w:bookmarkStart w:id="2" w:name="_Toc175065128"/>
+      <w:r>
+        <w:t>Đăng nhập:</w:t>
+      </w:r>
+      <w:bookmarkEnd w:id="2"/>
+      <w:r>
+        <w:tab/>
+      </w:r>
+    </w:p>
+    <w:p>
+      <w:pPr>
+        <w:ind w:firstLine="720"/>
+        <w:rPr>
+          <w:sz w:val="32"/>
+          <w:szCs w:val="32"/>
+        </w:rPr>
+      </w:pPr>
+      <w:r>
+        <w:rPr>
+          <w:sz w:val="32"/>
+          <w:szCs w:val="32"/>
+        </w:rPr>
+        <w:t>/login</w:t>
+      </w:r>
+    </w:p>
+    <w:p>
+      <w:pPr>
+        <w:rPr>
+          <w:sz w:val="32"/>
+          <w:szCs w:val="32"/>
+        </w:rPr>
+      </w:pPr>
+      <w:r>
+        <w:rPr>
+          <w:sz w:val="32"/>
+          <w:szCs w:val="32"/>
+        </w:rPr>
+        <w:t>-username</w:t>
+      </w:r>
+    </w:p>
+    <w:p>
+      <w:pPr>
+        <w:rPr>
+          <w:sz w:val="32"/>
+          <w:szCs w:val="32"/>
+        </w:rPr>
+      </w:pPr>
+      <w:r>
+        <w:rPr>
+          <w:sz w:val="32"/>
+          <w:szCs w:val="32"/>
+        </w:rPr>
+        <w:t>-password</w:t>
       </w:r>
     </w:p>
     <w:p>
@@ -601,6 +893,27 @@
     <w:name w:val="Normal"/>
     <w:qFormat/>
   </w:style>
+  <w:style w:type="paragraph" w:styleId="Heading1">
+    <w:name w:val="heading 1"/>
+    <w:basedOn w:val="Normal"/>
+    <w:next w:val="Normal"/>
+    <w:link w:val="Heading1Char"/>
+    <w:uiPriority w:val="9"/>
+    <w:qFormat/>
+    <w:rsid w:val="00C83765"/>
+    <w:pPr>
+      <w:keepNext/>
+      <w:keepLines/>
+      <w:spacing w:before="240" w:after="0"/>
+      <w:outlineLvl w:val="0"/>
+    </w:pPr>
+    <w:rPr>
+      <w:rFonts w:asciiTheme="majorHAnsi" w:eastAsiaTheme="majorEastAsia" w:hAnsiTheme="majorHAnsi" w:cstheme="majorBidi"/>
+      <w:color w:val="2E74B5" w:themeColor="accent1" w:themeShade="BF"/>
+      <w:sz w:val="32"/>
+      <w:szCs w:val="32"/>
+    </w:rPr>
+  </w:style>
   <w:style w:type="character" w:default="1" w:styleId="DefaultParagraphFont">
     <w:name w:val="Default Paragraph Font"/>
     <w:uiPriority w:val="1"/>
@@ -638,6 +951,43 @@
       <w:color w:val="0563C1" w:themeColor="hyperlink"/>
       <w:u w:val="single"/>
     </w:rPr>
+  </w:style>
+  <w:style w:type="character" w:customStyle="1" w:styleId="Heading1Char">
+    <w:name w:val="Heading 1 Char"/>
+    <w:basedOn w:val="DefaultParagraphFont"/>
+    <w:link w:val="Heading1"/>
+    <w:uiPriority w:val="9"/>
+    <w:rsid w:val="00C83765"/>
+    <w:rPr>
+      <w:rFonts w:asciiTheme="majorHAnsi" w:eastAsiaTheme="majorEastAsia" w:hAnsiTheme="majorHAnsi" w:cstheme="majorBidi"/>
+      <w:color w:val="2E74B5" w:themeColor="accent1" w:themeShade="BF"/>
+      <w:sz w:val="32"/>
+      <w:szCs w:val="32"/>
+    </w:rPr>
+  </w:style>
+  <w:style w:type="paragraph" w:styleId="TOCHeading">
+    <w:name w:val="TOC Heading"/>
+    <w:basedOn w:val="Heading1"/>
+    <w:next w:val="Normal"/>
+    <w:uiPriority w:val="39"/>
+    <w:unhideWhenUsed/>
+    <w:qFormat/>
+    <w:rsid w:val="00FF00C3"/>
+    <w:pPr>
+      <w:outlineLvl w:val="9"/>
+    </w:pPr>
+  </w:style>
+  <w:style w:type="paragraph" w:styleId="TOC1">
+    <w:name w:val="toc 1"/>
+    <w:basedOn w:val="Normal"/>
+    <w:next w:val="Normal"/>
+    <w:autoRedefine/>
+    <w:uiPriority w:val="39"/>
+    <w:unhideWhenUsed/>
+    <w:rsid w:val="00FF00C3"/>
+    <w:pPr>
+      <w:spacing w:after="100"/>
+    </w:pPr>
   </w:style>
 </w:styles>
 </file>
@@ -901,4 +1251,16 @@
     </a:ext>
   </a:extLst>
 </a:theme>
+</file>
+
+<file path=customXml/item1.xml><?xml version="1.0" encoding="utf-8"?>
+<b:Sources xmlns:b="http://schemas.openxmlformats.org/officeDocument/2006/bibliography" xmlns="http://schemas.openxmlformats.org/officeDocument/2006/bibliography" SelectedStyle="\APASixthEditionOfficeOnline.xsl" StyleName="APA" Version="6"/>
+</file>
+
+<file path=customXml/itemProps1.xml><?xml version="1.0" encoding="utf-8"?>
+<ds:datastoreItem xmlns:ds="http://schemas.openxmlformats.org/officeDocument/2006/customXml" ds:itemID="{EC036F7A-4D7E-46E1-B2EC-C983A58F56C4}">
+  <ds:schemaRefs>
+    <ds:schemaRef ds:uri="http://schemas.openxmlformats.org/officeDocument/2006/bibliography"/>
+  </ds:schemaRefs>
+</ds:datastoreItem>
 </file>
--- a/BusPlannerDoc.docx
+++ b/BusPlannerDoc.docx
@@ -4,6 +4,12 @@
   <w:body>
     <w:sdt>
       <w:sdtPr>
+        <w:rPr>
+          <w:rFonts w:asciiTheme="minorHAnsi" w:eastAsiaTheme="minorHAnsi" w:hAnsiTheme="minorHAnsi" w:cstheme="minorBidi"/>
+          <w:color w:val="auto"/>
+          <w:sz w:val="22"/>
+          <w:szCs w:val="22"/>
+        </w:rPr>
         <w:id w:val="-470829266"/>
         <w:docPartObj>
           <w:docPartGallery w:val="Table of Contents"/>
@@ -12,13 +18,9 @@
       </w:sdtPr>
       <w:sdtEndPr>
         <w:rPr>
-          <w:rFonts w:asciiTheme="minorHAnsi" w:eastAsiaTheme="minorHAnsi" w:hAnsiTheme="minorHAnsi" w:cstheme="minorBidi"/>
           <w:b/>
           <w:bCs/>
           <w:noProof/>
-          <w:color w:val="auto"/>
-          <w:sz w:val="22"/>
-          <w:szCs w:val="22"/>
         </w:rPr>
       </w:sdtEndPr>
       <w:sdtContent>
@@ -194,8 +196,6 @@
           <w:szCs w:val="32"/>
         </w:rPr>
       </w:pPr>
-      <w:bookmarkStart w:id="0" w:name="_GoBack"/>
-      <w:bookmarkEnd w:id="0"/>
     </w:p>
     <w:p>
       <w:pPr>
@@ -242,7 +242,7 @@
       <w:pPr>
         <w:pStyle w:val="Heading1"/>
       </w:pPr>
-      <w:bookmarkStart w:id="1" w:name="_Toc175065127"/>
+      <w:bookmarkStart w:id="0" w:name="_Toc175065127"/>
       <w:r>
         <w:t xml:space="preserve">Đăng </w:t>
       </w:r>
@@ -252,7 +252,7 @@
       <w:r>
         <w:t>:</w:t>
       </w:r>
-      <w:bookmarkEnd w:id="1"/>
+      <w:bookmarkEnd w:id="0"/>
       <w:r>
         <w:t xml:space="preserve"> </w:t>
       </w:r>
@@ -426,59 +426,123 @@
       <w:pPr>
         <w:pStyle w:val="Heading1"/>
       </w:pPr>
-      <w:bookmarkStart w:id="2" w:name="_Toc175065128"/>
+      <w:bookmarkStart w:id="1" w:name="_Toc175065128"/>
       <w:r>
         <w:t>Đăng nhập:</w:t>
       </w:r>
+      <w:bookmarkEnd w:id="1"/>
+      <w:r>
+        <w:tab/>
+      </w:r>
+    </w:p>
+    <w:p>
+      <w:pPr>
+        <w:ind w:firstLine="720"/>
+        <w:rPr>
+          <w:sz w:val="32"/>
+          <w:szCs w:val="32"/>
+        </w:rPr>
+      </w:pPr>
+      <w:r>
+        <w:rPr>
+          <w:sz w:val="32"/>
+          <w:szCs w:val="32"/>
+        </w:rPr>
+        <w:t>/login</w:t>
+      </w:r>
+    </w:p>
+    <w:p>
+      <w:pPr>
+        <w:rPr>
+          <w:sz w:val="32"/>
+          <w:szCs w:val="32"/>
+        </w:rPr>
+      </w:pPr>
+      <w:r>
+        <w:rPr>
+          <w:sz w:val="32"/>
+          <w:szCs w:val="32"/>
+        </w:rPr>
+        <w:t>-username</w:t>
+      </w:r>
+    </w:p>
+    <w:p>
+      <w:pPr>
+        <w:rPr>
+          <w:sz w:val="32"/>
+          <w:szCs w:val="32"/>
+        </w:rPr>
+      </w:pPr>
+      <w:r>
+        <w:rPr>
+          <w:sz w:val="32"/>
+          <w:szCs w:val="32"/>
+        </w:rPr>
+        <w:t>-password</w:t>
+      </w:r>
+    </w:p>
+    <w:p>
+      <w:pPr>
+        <w:rPr>
+          <w:sz w:val="32"/>
+          <w:szCs w:val="32"/>
+        </w:rPr>
+      </w:pPr>
+    </w:p>
+    <w:p>
+      <w:pPr>
+        <w:rPr>
+          <w:sz w:val="32"/>
+          <w:szCs w:val="32"/>
+        </w:rPr>
+      </w:pPr>
+    </w:p>
+    <w:p>
+      <w:pPr>
+        <w:pStyle w:val="Heading1"/>
+      </w:pPr>
+      <w:r>
+        <w:t>Lấy thông tin user</w:t>
+      </w:r>
+    </w:p>
+    <w:p>
+      <w:pPr>
+        <w:rPr>
+          <w:sz w:val="32"/>
+          <w:szCs w:val="32"/>
+        </w:rPr>
+      </w:pPr>
+      <w:r>
+        <w:rPr>
+          <w:sz w:val="32"/>
+          <w:szCs w:val="32"/>
+        </w:rPr>
+        <w:tab/>
+        <w:t>/current-user</w:t>
+      </w:r>
+    </w:p>
+    <w:p>
+      <w:pPr>
+        <w:rPr>
+          <w:sz w:val="32"/>
+          <w:szCs w:val="32"/>
+        </w:rPr>
+      </w:pPr>
+      <w:r>
+        <w:rPr>
+          <w:sz w:val="32"/>
+          <w:szCs w:val="32"/>
+        </w:rPr>
+        <w:t>Bearer</w:t>
+      </w:r>
+      <w:bookmarkStart w:id="2" w:name="_GoBack"/>
       <w:bookmarkEnd w:id="2"/>
       <w:r>
-        <w:tab/>
-      </w:r>
-    </w:p>
-    <w:p>
-      <w:pPr>
-        <w:ind w:firstLine="720"/>
-        <w:rPr>
-          <w:sz w:val="32"/>
-          <w:szCs w:val="32"/>
-        </w:rPr>
-      </w:pPr>
-      <w:r>
-        <w:rPr>
-          <w:sz w:val="32"/>
-          <w:szCs w:val="32"/>
-        </w:rPr>
-        <w:t>/login</w:t>
-      </w:r>
-    </w:p>
-    <w:p>
-      <w:pPr>
-        <w:rPr>
-          <w:sz w:val="32"/>
-          <w:szCs w:val="32"/>
-        </w:rPr>
-      </w:pPr>
-      <w:r>
-        <w:rPr>
-          <w:sz w:val="32"/>
-          <w:szCs w:val="32"/>
-        </w:rPr>
-        <w:t>-username</w:t>
-      </w:r>
-    </w:p>
-    <w:p>
-      <w:pPr>
-        <w:rPr>
-          <w:sz w:val="32"/>
-          <w:szCs w:val="32"/>
-        </w:rPr>
-      </w:pPr>
-      <w:r>
-        <w:rPr>
-          <w:sz w:val="32"/>
-          <w:szCs w:val="32"/>
-        </w:rPr>
-        <w:t>-password</w:t>
+        <w:rPr>
+          <w:sz w:val="32"/>
+          <w:szCs w:val="32"/>
+        </w:rPr>
+        <w:t xml:space="preserve"> Token</w:t>
       </w:r>
     </w:p>
     <w:p>
@@ -1258,7 +1322,7 @@
 </file>
 
 <file path=customXml/itemProps1.xml><?xml version="1.0" encoding="utf-8"?>
-<ds:datastoreItem xmlns:ds="http://schemas.openxmlformats.org/officeDocument/2006/customXml" ds:itemID="{EC036F7A-4D7E-46E1-B2EC-C983A58F56C4}">
+<ds:datastoreItem xmlns:ds="http://schemas.openxmlformats.org/officeDocument/2006/customXml" ds:itemID="{064B2C69-DF04-4D88-BC6B-5BCBC1517A04}">
   <ds:schemaRefs>
     <ds:schemaRef ds:uri="http://schemas.openxmlformats.org/officeDocument/2006/bibliography"/>
   </ds:schemaRefs>

--- a/BusPlannerDoc.docx
+++ b/BusPlannerDoc.docx
@@ -533,17 +533,75 @@
           <w:sz w:val="32"/>
           <w:szCs w:val="32"/>
         </w:rPr>
-        <w:t>Bearer</w:t>
-      </w:r>
+        <w:drawing>
+          <wp:inline distT="0" distB="0" distL="0" distR="0" wp14:anchorId="6D3F2C0E" wp14:editId="0FF720E6">
+            <wp:extent cx="5943600" cy="2738755"/>
+            <wp:effectExtent l="0" t="0" r="0" b="4445"/>
+            <wp:docPr id="1" name="Picture 1"/>
+            <wp:cNvGraphicFramePr>
+              <a:graphicFrameLocks xmlns:a="http://schemas.openxmlformats.org/drawingml/2006/main" noChangeAspect="1"/>
+            </wp:cNvGraphicFramePr>
+            <a:graphic xmlns:a="http://schemas.openxmlformats.org/drawingml/2006/main">
+              <a:graphicData uri="http://schemas.openxmlformats.org/drawingml/2006/picture">
+                <pic:pic xmlns:pic="http://schemas.openxmlformats.org/drawingml/2006/picture">
+                  <pic:nvPicPr>
+                    <pic:cNvPr id="1" name=""/>
+                    <pic:cNvPicPr/>
+                  </pic:nvPicPr>
+                  <pic:blipFill>
+                    <a:blip r:embed="rId6"/>
+                    <a:stretch>
+                      <a:fillRect/>
+                    </a:stretch>
+                  </pic:blipFill>
+                  <pic:spPr>
+                    <a:xfrm>
+                      <a:off x="0" y="0"/>
+                      <a:ext cx="5943600" cy="2738755"/>
+                    </a:xfrm>
+                    <a:prstGeom prst="rect">
+                      <a:avLst/>
+                    </a:prstGeom>
+                  </pic:spPr>
+                </pic:pic>
+              </a:graphicData>
+            </a:graphic>
+          </wp:inline>
+        </w:drawing>
+      </w:r>
+    </w:p>
+    <w:p>
+      <w:pPr>
+        <w:rPr>
+          <w:sz w:val="32"/>
+          <w:szCs w:val="32"/>
+        </w:rPr>
+      </w:pPr>
+      <w:r>
+        <w:rPr>
+          <w:sz w:val="32"/>
+          <w:szCs w:val="32"/>
+        </w:rPr>
+        <w:t>Lưu ý: không có chữ “Bearer”</w:t>
+      </w:r>
+    </w:p>
+    <w:p>
+      <w:pPr>
+        <w:rPr>
+          <w:sz w:val="32"/>
+          <w:szCs w:val="32"/>
+        </w:rPr>
+      </w:pPr>
+    </w:p>
+    <w:p>
+      <w:pPr>
+        <w:rPr>
+          <w:sz w:val="32"/>
+          <w:szCs w:val="32"/>
+        </w:rPr>
+      </w:pPr>
       <w:bookmarkStart w:id="2" w:name="_GoBack"/>
       <w:bookmarkEnd w:id="2"/>
-      <w:r>
-        <w:rPr>
-          <w:sz w:val="32"/>
-          <w:szCs w:val="32"/>
-        </w:rPr>
-        <w:t xml:space="preserve"> Token</w:t>
-      </w:r>
     </w:p>
     <w:p>
       <w:pPr>
@@ -1322,7 +1380,7 @@
 </file>
 
 <file path=customXml/itemProps1.xml><?xml version="1.0" encoding="utf-8"?>
-<ds:datastoreItem xmlns:ds="http://schemas.openxmlformats.org/officeDocument/2006/customXml" ds:itemID="{064B2C69-DF04-4D88-BC6B-5BCBC1517A04}">
+<ds:datastoreItem xmlns:ds="http://schemas.openxmlformats.org/officeDocument/2006/customXml" ds:itemID="{CC619E59-5B46-4BA1-A090-55024CE5B9CD}">
   <ds:schemaRefs>
     <ds:schemaRef ds:uri="http://schemas.openxmlformats.org/officeDocument/2006/bibliography"/>
   </ds:schemaRefs>

--- a/BusPlannerDoc.docx
+++ b/BusPlannerDoc.docx
@@ -39,6 +39,7 @@
               <w:tab w:val="right" w:leader="dot" w:pos="9350"/>
             </w:tabs>
             <w:rPr>
+              <w:rFonts w:eastAsiaTheme="minorEastAsia"/>
               <w:noProof/>
             </w:rPr>
           </w:pPr>
@@ -51,7 +52,7 @@
           <w:r>
             <w:fldChar w:fldCharType="separate"/>
           </w:r>
-          <w:hyperlink w:anchor="_Toc175065127" w:history="1">
+          <w:hyperlink w:anchor="_Toc175606860" w:history="1">
             <w:r>
               <w:rPr>
                 <w:rStyle w:val="Hyperlink"/>
@@ -78,7 +79,7 @@
                 <w:noProof/>
                 <w:webHidden/>
               </w:rPr>
-              <w:instrText xml:space="preserve"> PAGEREF _Toc175065127 \h </w:instrText>
+              <w:instrText xml:space="preserve"> PAGEREF _Toc175606860 \h </w:instrText>
             </w:r>
             <w:r>
               <w:rPr>
@@ -116,10 +117,11 @@
               <w:tab w:val="right" w:leader="dot" w:pos="9350"/>
             </w:tabs>
             <w:rPr>
+              <w:rFonts w:eastAsiaTheme="minorEastAsia"/>
               <w:noProof/>
             </w:rPr>
           </w:pPr>
-          <w:hyperlink w:anchor="_Toc175065128" w:history="1">
+          <w:hyperlink w:anchor="_Toc175606861" w:history="1">
             <w:r>
               <w:rPr>
                 <w:rStyle w:val="Hyperlink"/>
@@ -146,7 +148,7 @@
                 <w:noProof/>
                 <w:webHidden/>
               </w:rPr>
-              <w:instrText xml:space="preserve"> PAGEREF _Toc175065128 \h </w:instrText>
+              <w:instrText xml:space="preserve"> PAGEREF _Toc175606861 \h </w:instrText>
             </w:r>
             <w:r>
               <w:rPr>
@@ -167,6 +169,144 @@
                 <w:webHidden/>
               </w:rPr>
               <w:t>1</w:t>
+            </w:r>
+            <w:r>
+              <w:rPr>
+                <w:noProof/>
+                <w:webHidden/>
+              </w:rPr>
+              <w:fldChar w:fldCharType="end"/>
+            </w:r>
+          </w:hyperlink>
+        </w:p>
+        <w:p>
+          <w:pPr>
+            <w:pStyle w:val="TOC1"/>
+            <w:tabs>
+              <w:tab w:val="right" w:leader="dot" w:pos="9350"/>
+            </w:tabs>
+            <w:rPr>
+              <w:rFonts w:eastAsiaTheme="minorEastAsia"/>
+              <w:noProof/>
+            </w:rPr>
+          </w:pPr>
+          <w:hyperlink w:anchor="_Toc175606862" w:history="1">
+            <w:r>
+              <w:rPr>
+                <w:rStyle w:val="Hyperlink"/>
+                <w:noProof/>
+              </w:rPr>
+              <w:t>Lấy thông tin user</w:t>
+            </w:r>
+            <w:r>
+              <w:rPr>
+                <w:noProof/>
+                <w:webHidden/>
+              </w:rPr>
+              <w:tab/>
+            </w:r>
+            <w:r>
+              <w:rPr>
+                <w:noProof/>
+                <w:webHidden/>
+              </w:rPr>
+              <w:fldChar w:fldCharType="begin"/>
+            </w:r>
+            <w:r>
+              <w:rPr>
+                <w:noProof/>
+                <w:webHidden/>
+              </w:rPr>
+              <w:instrText xml:space="preserve"> PAGEREF _Toc175606862 \h </w:instrText>
+            </w:r>
+            <w:r>
+              <w:rPr>
+                <w:noProof/>
+                <w:webHidden/>
+              </w:rPr>
+            </w:r>
+            <w:r>
+              <w:rPr>
+                <w:noProof/>
+                <w:webHidden/>
+              </w:rPr>
+              <w:fldChar w:fldCharType="separate"/>
+            </w:r>
+            <w:r>
+              <w:rPr>
+                <w:noProof/>
+                <w:webHidden/>
+              </w:rPr>
+              <w:t>2</w:t>
+            </w:r>
+            <w:r>
+              <w:rPr>
+                <w:noProof/>
+                <w:webHidden/>
+              </w:rPr>
+              <w:fldChar w:fldCharType="end"/>
+            </w:r>
+          </w:hyperlink>
+        </w:p>
+        <w:p>
+          <w:pPr>
+            <w:pStyle w:val="TOC1"/>
+            <w:tabs>
+              <w:tab w:val="right" w:leader="dot" w:pos="9350"/>
+            </w:tabs>
+            <w:rPr>
+              <w:rFonts w:eastAsiaTheme="minorEastAsia"/>
+              <w:noProof/>
+            </w:rPr>
+          </w:pPr>
+          <w:hyperlink w:anchor="_Toc175606863" w:history="1">
+            <w:r>
+              <w:rPr>
+                <w:rStyle w:val="Hyperlink"/>
+                <w:noProof/>
+              </w:rPr>
+              <w:t>Lấy thông tin Stop gần địa điểm đi nhất</w:t>
+            </w:r>
+            <w:r>
+              <w:rPr>
+                <w:noProof/>
+                <w:webHidden/>
+              </w:rPr>
+              <w:tab/>
+            </w:r>
+            <w:r>
+              <w:rPr>
+                <w:noProof/>
+                <w:webHidden/>
+              </w:rPr>
+              <w:fldChar w:fldCharType="begin"/>
+            </w:r>
+            <w:r>
+              <w:rPr>
+                <w:noProof/>
+                <w:webHidden/>
+              </w:rPr>
+              <w:instrText xml:space="preserve"> PAGEREF _Toc175606863 \h </w:instrText>
+            </w:r>
+            <w:r>
+              <w:rPr>
+                <w:noProof/>
+                <w:webHidden/>
+              </w:rPr>
+            </w:r>
+            <w:r>
+              <w:rPr>
+                <w:noProof/>
+                <w:webHidden/>
+              </w:rPr>
+              <w:fldChar w:fldCharType="separate"/>
+            </w:r>
+            <w:r>
+              <w:rPr>
+                <w:noProof/>
+                <w:webHidden/>
+              </w:rPr>
+              <w:t>2</w:t>
             </w:r>
             <w:r>
               <w:rPr>
@@ -242,7 +382,7 @@
       <w:pPr>
         <w:pStyle w:val="Heading1"/>
       </w:pPr>
-      <w:bookmarkStart w:id="0" w:name="_Toc175065127"/>
+      <w:bookmarkStart w:id="0" w:name="_Toc175606860"/>
       <w:r>
         <w:t xml:space="preserve">Đăng </w:t>
       </w:r>
@@ -281,6 +421,21 @@
           <w:szCs w:val="32"/>
         </w:rPr>
         <w:t>register</w:t>
+      </w:r>
+      <w:r>
+        <w:rPr>
+          <w:sz w:val="32"/>
+          <w:szCs w:val="32"/>
+        </w:rPr>
+        <w:tab/>
+      </w:r>
+      <w:r>
+        <w:rPr>
+          <w:sz w:val="32"/>
+          <w:szCs w:val="32"/>
+        </w:rPr>
+        <w:tab/>
+        <w:t>-POST</w:t>
       </w:r>
     </w:p>
     <w:p>
@@ -426,7 +581,7 @@
       <w:pPr>
         <w:pStyle w:val="Heading1"/>
       </w:pPr>
-      <w:bookmarkStart w:id="1" w:name="_Toc175065128"/>
+      <w:bookmarkStart w:id="1" w:name="_Toc175606861"/>
       <w:r>
         <w:t>Đăng nhập:</w:t>
       </w:r>
@@ -450,6 +605,27 @@
         </w:rPr>
         <w:t>/login</w:t>
       </w:r>
+      <w:r>
+        <w:rPr>
+          <w:sz w:val="32"/>
+          <w:szCs w:val="32"/>
+        </w:rPr>
+        <w:tab/>
+      </w:r>
+      <w:r>
+        <w:rPr>
+          <w:sz w:val="32"/>
+          <w:szCs w:val="32"/>
+        </w:rPr>
+        <w:tab/>
+      </w:r>
+      <w:r>
+        <w:rPr>
+          <w:sz w:val="32"/>
+          <w:szCs w:val="32"/>
+        </w:rPr>
+        <w:t>-POST</w:t>
+      </w:r>
     </w:p>
     <w:p>
       <w:pPr>
@@ -501,9 +677,11 @@
       <w:pPr>
         <w:pStyle w:val="Heading1"/>
       </w:pPr>
+      <w:bookmarkStart w:id="2" w:name="_Toc175606862"/>
       <w:r>
         <w:t>Lấy thông tin user</w:t>
       </w:r>
+      <w:bookmarkEnd w:id="2"/>
     </w:p>
     <w:p>
       <w:pPr>
@@ -520,16 +698,32 @@
         <w:tab/>
         <w:t>/current-user</w:t>
       </w:r>
-    </w:p>
-    <w:p>
-      <w:pPr>
-        <w:rPr>
-          <w:sz w:val="32"/>
-          <w:szCs w:val="32"/>
-        </w:rPr>
-      </w:pPr>
-      <w:r>
-        <w:rPr>
+      <w:r>
+        <w:rPr>
+          <w:sz w:val="32"/>
+          <w:szCs w:val="32"/>
+        </w:rPr>
+        <w:tab/>
+      </w:r>
+      <w:r>
+        <w:rPr>
+          <w:sz w:val="32"/>
+          <w:szCs w:val="32"/>
+        </w:rPr>
+        <w:tab/>
+        <w:t>-GET</w:t>
+      </w:r>
+    </w:p>
+    <w:p>
+      <w:pPr>
+        <w:rPr>
+          <w:sz w:val="32"/>
+          <w:szCs w:val="32"/>
+        </w:rPr>
+      </w:pPr>
+      <w:r>
+        <w:rPr>
+          <w:noProof/>
           <w:sz w:val="32"/>
           <w:szCs w:val="32"/>
         </w:rPr>
@@ -600,8 +794,131 @@
           <w:szCs w:val="32"/>
         </w:rPr>
       </w:pPr>
-      <w:bookmarkStart w:id="2" w:name="_GoBack"/>
-      <w:bookmarkEnd w:id="2"/>
+    </w:p>
+    <w:p>
+      <w:pPr>
+        <w:pStyle w:val="Heading1"/>
+      </w:pPr>
+      <w:bookmarkStart w:id="3" w:name="_Toc175606863"/>
+      <w:r>
+        <w:t>Lấy thông tin Stop gần địa điểm đi nhất</w:t>
+      </w:r>
+      <w:bookmarkEnd w:id="3"/>
+    </w:p>
+    <w:p>
+      <w:pPr>
+        <w:rPr>
+          <w:sz w:val="32"/>
+          <w:szCs w:val="32"/>
+        </w:rPr>
+      </w:pPr>
+      <w:r>
+        <w:rPr>
+          <w:sz w:val="32"/>
+          <w:szCs w:val="32"/>
+        </w:rPr>
+        <w:tab/>
+      </w:r>
+      <w:r>
+        <w:rPr>
+          <w:sz w:val="32"/>
+          <w:szCs w:val="32"/>
+        </w:rPr>
+        <w:t>/stops/nearest-stop?latitude=&amp;longitude=</w:t>
+      </w:r>
+      <w:r>
+        <w:rPr>
+          <w:sz w:val="32"/>
+          <w:szCs w:val="32"/>
+        </w:rPr>
+        <w:tab/>
+      </w:r>
+      <w:r>
+        <w:rPr>
+          <w:sz w:val="32"/>
+          <w:szCs w:val="32"/>
+        </w:rPr>
+        <w:tab/>
+      </w:r>
+      <w:r>
+        <w:rPr>
+          <w:sz w:val="32"/>
+          <w:szCs w:val="32"/>
+        </w:rPr>
+        <w:tab/>
+        <w:t>-GET</w:t>
+      </w:r>
+      <w:bookmarkStart w:id="4" w:name="_GoBack"/>
+      <w:bookmarkEnd w:id="4"/>
+    </w:p>
+    <w:p>
+      <w:pPr>
+        <w:rPr>
+          <w:sz w:val="32"/>
+          <w:szCs w:val="32"/>
+        </w:rPr>
+      </w:pPr>
+      <w:r>
+        <w:rPr>
+          <w:sz w:val="32"/>
+          <w:szCs w:val="32"/>
+        </w:rPr>
+        <w:t>VD</w:t>
+      </w:r>
+      <w:r>
+        <w:rPr>
+          <w:sz w:val="32"/>
+          <w:szCs w:val="32"/>
+        </w:rPr>
+        <w:t xml:space="preserve"> minh họa</w:t>
+      </w:r>
+      <w:r>
+        <w:rPr>
+          <w:sz w:val="32"/>
+          <w:szCs w:val="32"/>
+        </w:rPr>
+        <w:t xml:space="preserve">: </w:t>
+      </w:r>
+      <w:r>
+        <w:rPr>
+          <w:rFonts w:ascii="Segoe UI" w:hAnsi="Segoe UI" w:cs="Segoe UI"/>
+          <w:color w:val="212121"/>
+          <w:sz w:val="26"/>
+          <w:szCs w:val="26"/>
+          <w:shd w:val="clear" w:color="auto" w:fill="FFFFFF"/>
+        </w:rPr>
+        <w:t>http://localhost:8080/BusPlanner/api/stops/nearest-stop?latitude=</w:t>
+      </w:r>
+      <w:r>
+        <w:rPr>
+          <w:rFonts w:ascii="Segoe UI" w:hAnsi="Segoe UI" w:cs="Segoe UI"/>
+          <w:color w:val="FF0000"/>
+          <w:sz w:val="26"/>
+          <w:szCs w:val="26"/>
+          <w:shd w:val="clear" w:color="auto" w:fill="FFFFFF"/>
+        </w:rPr>
+        <w:t>10.739496571250685</w:t>
+      </w:r>
+      <w:r>
+        <w:rPr>
+          <w:rFonts w:ascii="Segoe UI" w:hAnsi="Segoe UI" w:cs="Segoe UI"/>
+          <w:color w:val="212121"/>
+          <w:sz w:val="26"/>
+          <w:szCs w:val="26"/>
+          <w:shd w:val="clear" w:color="auto" w:fill="FFFFFF"/>
+        </w:rPr>
+        <w:t>&amp;longitude=</w:t>
+      </w:r>
+      <w:r>
+        <w:rPr>
+          <w:rFonts w:ascii="Segoe UI" w:hAnsi="Segoe UI" w:cs="Segoe UI"/>
+          <w:color w:val="FF0000"/>
+          <w:sz w:val="26"/>
+          <w:szCs w:val="26"/>
+          <w:shd w:val="clear" w:color="auto" w:fill="FFFFFF"/>
+        </w:rPr>
+        <w:t>106.68083150782473</w:t>
+      </w:r>
     </w:p>
     <w:p>
       <w:pPr>
@@ -1380,7 +1697,7 @@
 </file>
 
 <file path=customXml/itemProps1.xml><?xml version="1.0" encoding="utf-8"?>
-<ds:datastoreItem xmlns:ds="http://schemas.openxmlformats.org/officeDocument/2006/customXml" ds:itemID="{CC619E59-5B46-4BA1-A090-55024CE5B9CD}">
+<ds:datastoreItem xmlns:ds="http://schemas.openxmlformats.org/officeDocument/2006/customXml" ds:itemID="{218649AF-0CA8-4653-BC57-61B6464F975F}">
   <ds:schemaRefs>
     <ds:schemaRef ds:uri="http://schemas.openxmlformats.org/officeDocument/2006/bibliography"/>
   </ds:schemaRefs>

--- a/BusPlannerDoc.docx
+++ b/BusPlannerDoc.docx
@@ -29,7 +29,12 @@
             <w:pStyle w:val="TOCHeading"/>
           </w:pPr>
           <w:r>
-            <w:t>Contents</w:t>
+            <w:t>Conte</w:t>
+          </w:r>
+          <w:bookmarkStart w:id="0" w:name="_GoBack"/>
+          <w:bookmarkEnd w:id="0"/>
+          <w:r>
+            <w:t>nts</w:t>
           </w:r>
         </w:p>
         <w:p>
@@ -52,7 +57,7 @@
           <w:r>
             <w:fldChar w:fldCharType="separate"/>
           </w:r>
-          <w:hyperlink w:anchor="_Toc175606860" w:history="1">
+          <w:hyperlink w:anchor="_Toc175731699" w:history="1">
             <w:r>
               <w:rPr>
                 <w:rStyle w:val="Hyperlink"/>
@@ -79,7 +84,7 @@
                 <w:noProof/>
                 <w:webHidden/>
               </w:rPr>
-              <w:instrText xml:space="preserve"> PAGEREF _Toc175606860 \h </w:instrText>
+              <w:instrText xml:space="preserve"> PAGEREF _Toc175731699 \h </w:instrText>
             </w:r>
             <w:r>
               <w:rPr>
@@ -121,7 +126,7 @@
               <w:noProof/>
             </w:rPr>
           </w:pPr>
-          <w:hyperlink w:anchor="_Toc175606861" w:history="1">
+          <w:hyperlink w:anchor="_Toc175731700" w:history="1">
             <w:r>
               <w:rPr>
                 <w:rStyle w:val="Hyperlink"/>
@@ -148,7 +153,7 @@
                 <w:noProof/>
                 <w:webHidden/>
               </w:rPr>
-              <w:instrText xml:space="preserve"> PAGEREF _Toc175606861 \h </w:instrText>
+              <w:instrText xml:space="preserve"> PAGEREF _Toc175731700 \h </w:instrText>
             </w:r>
             <w:r>
               <w:rPr>
@@ -190,7 +195,7 @@
               <w:noProof/>
             </w:rPr>
           </w:pPr>
-          <w:hyperlink w:anchor="_Toc175606862" w:history="1">
+          <w:hyperlink w:anchor="_Toc175731701" w:history="1">
             <w:r>
               <w:rPr>
                 <w:rStyle w:val="Hyperlink"/>
@@ -217,7 +222,7 @@
                 <w:noProof/>
                 <w:webHidden/>
               </w:rPr>
-              <w:instrText xml:space="preserve"> PAGEREF _Toc175606862 \h </w:instrText>
+              <w:instrText xml:space="preserve"> PAGEREF _Toc175731701 \h </w:instrText>
             </w:r>
             <w:r>
               <w:rPr>
@@ -259,12 +264,81 @@
               <w:noProof/>
             </w:rPr>
           </w:pPr>
-          <w:hyperlink w:anchor="_Toc175606863" w:history="1">
+          <w:hyperlink w:anchor="_Toc175731702" w:history="1">
             <w:r>
               <w:rPr>
                 <w:rStyle w:val="Hyperlink"/>
                 <w:noProof/>
               </w:rPr>
+              <w:t>Update User</w:t>
+            </w:r>
+            <w:r>
+              <w:rPr>
+                <w:noProof/>
+                <w:webHidden/>
+              </w:rPr>
+              <w:tab/>
+            </w:r>
+            <w:r>
+              <w:rPr>
+                <w:noProof/>
+                <w:webHidden/>
+              </w:rPr>
+              <w:fldChar w:fldCharType="begin"/>
+            </w:r>
+            <w:r>
+              <w:rPr>
+                <w:noProof/>
+                <w:webHidden/>
+              </w:rPr>
+              <w:instrText xml:space="preserve"> PAGEREF _Toc175731702 \h </w:instrText>
+            </w:r>
+            <w:r>
+              <w:rPr>
+                <w:noProof/>
+                <w:webHidden/>
+              </w:rPr>
+            </w:r>
+            <w:r>
+              <w:rPr>
+                <w:noProof/>
+                <w:webHidden/>
+              </w:rPr>
+              <w:fldChar w:fldCharType="separate"/>
+            </w:r>
+            <w:r>
+              <w:rPr>
+                <w:noProof/>
+                <w:webHidden/>
+              </w:rPr>
+              <w:t>2</w:t>
+            </w:r>
+            <w:r>
+              <w:rPr>
+                <w:noProof/>
+                <w:webHidden/>
+              </w:rPr>
+              <w:fldChar w:fldCharType="end"/>
+            </w:r>
+          </w:hyperlink>
+        </w:p>
+        <w:p>
+          <w:pPr>
+            <w:pStyle w:val="TOC1"/>
+            <w:tabs>
+              <w:tab w:val="right" w:leader="dot" w:pos="9350"/>
+            </w:tabs>
+            <w:rPr>
+              <w:rFonts w:eastAsiaTheme="minorEastAsia"/>
+              <w:noProof/>
+            </w:rPr>
+          </w:pPr>
+          <w:hyperlink w:anchor="_Toc175731703" w:history="1">
+            <w:r>
+              <w:rPr>
+                <w:rStyle w:val="Hyperlink"/>
+                <w:noProof/>
+              </w:rPr>
               <w:t>Lấy thông tin Stop gần địa điểm đi nhất</w:t>
             </w:r>
             <w:r>
@@ -286,7 +360,7 @@
                 <w:noProof/>
                 <w:webHidden/>
               </w:rPr>
-              <w:instrText xml:space="preserve"> PAGEREF _Toc175606863 \h </w:instrText>
+              <w:instrText xml:space="preserve"> PAGEREF _Toc175731703 \h </w:instrText>
             </w:r>
             <w:r>
               <w:rPr>
@@ -306,7 +380,7 @@
                 <w:noProof/>
                 <w:webHidden/>
               </w:rPr>
-              <w:t>2</w:t>
+              <w:t>3</w:t>
             </w:r>
             <w:r>
               <w:rPr>
@@ -382,7 +456,7 @@
       <w:pPr>
         <w:pStyle w:val="Heading1"/>
       </w:pPr>
-      <w:bookmarkStart w:id="0" w:name="_Toc175606860"/>
+      <w:bookmarkStart w:id="1" w:name="_Toc175731699"/>
       <w:r>
         <w:t xml:space="preserve">Đăng </w:t>
       </w:r>
@@ -392,7 +466,7 @@
       <w:r>
         <w:t>:</w:t>
       </w:r>
-      <w:bookmarkEnd w:id="0"/>
+      <w:bookmarkEnd w:id="1"/>
       <w:r>
         <w:t xml:space="preserve"> </w:t>
       </w:r>
@@ -527,7 +601,21 @@
           <w:sz w:val="32"/>
           <w:szCs w:val="32"/>
         </w:rPr>
-        <w:t xml:space="preserve"> (not null)</w:t>
+        <w:t xml:space="preserve"> (not null</w:t>
+      </w:r>
+      <w:r>
+        <w:rPr>
+          <w:sz w:val="32"/>
+          <w:szCs w:val="32"/>
+        </w:rPr>
+        <w:t xml:space="preserve"> – là trường thêm avatar</w:t>
+      </w:r>
+      <w:r>
+        <w:rPr>
+          <w:sz w:val="32"/>
+          <w:szCs w:val="32"/>
+        </w:rPr>
+        <w:t>)</w:t>
       </w:r>
     </w:p>
     <w:p>
@@ -581,11 +669,11 @@
       <w:pPr>
         <w:pStyle w:val="Heading1"/>
       </w:pPr>
-      <w:bookmarkStart w:id="1" w:name="_Toc175606861"/>
+      <w:bookmarkStart w:id="2" w:name="_Toc175731700"/>
       <w:r>
         <w:t>Đăng nhập:</w:t>
       </w:r>
-      <w:bookmarkEnd w:id="1"/>
+      <w:bookmarkEnd w:id="2"/>
       <w:r>
         <w:tab/>
       </w:r>
@@ -618,12 +706,6 @@
           <w:szCs w:val="32"/>
         </w:rPr>
         <w:tab/>
-      </w:r>
-      <w:r>
-        <w:rPr>
-          <w:sz w:val="32"/>
-          <w:szCs w:val="32"/>
-        </w:rPr>
         <w:t>-POST</w:t>
       </w:r>
     </w:p>
@@ -654,6 +736,7 @@
           <w:sz w:val="32"/>
           <w:szCs w:val="32"/>
         </w:rPr>
+        <w:lastRenderedPageBreak/>
         <w:t>-password</w:t>
       </w:r>
     </w:p>
@@ -677,11 +760,11 @@
       <w:pPr>
         <w:pStyle w:val="Heading1"/>
       </w:pPr>
-      <w:bookmarkStart w:id="2" w:name="_Toc175606862"/>
+      <w:bookmarkStart w:id="3" w:name="_Toc175731701"/>
       <w:r>
         <w:t>Lấy thông tin user</w:t>
       </w:r>
-      <w:bookmarkEnd w:id="2"/>
+      <w:bookmarkEnd w:id="3"/>
     </w:p>
     <w:p>
       <w:pPr>
@@ -789,21 +872,195 @@
     </w:p>
     <w:p>
       <w:pPr>
-        <w:rPr>
-          <w:sz w:val="32"/>
-          <w:szCs w:val="32"/>
-        </w:rPr>
-      </w:pPr>
-    </w:p>
-    <w:p>
-      <w:pPr>
         <w:pStyle w:val="Heading1"/>
       </w:pPr>
-      <w:bookmarkStart w:id="3" w:name="_Toc175606863"/>
+      <w:bookmarkStart w:id="4" w:name="_Toc175731702"/>
+      <w:r>
+        <w:t>Update User</w:t>
+      </w:r>
+      <w:bookmarkEnd w:id="4"/>
+    </w:p>
+    <w:p>
+      <w:pPr>
+        <w:rPr>
+          <w:sz w:val="32"/>
+          <w:szCs w:val="32"/>
+        </w:rPr>
+      </w:pPr>
+      <w:r>
+        <w:rPr>
+          <w:sz w:val="32"/>
+          <w:szCs w:val="32"/>
+        </w:rPr>
+        <w:tab/>
+      </w:r>
+      <w:r>
+        <w:rPr>
+          <w:sz w:val="32"/>
+          <w:szCs w:val="32"/>
+        </w:rPr>
+        <w:t>/user/current-user</w:t>
+      </w:r>
+      <w:r>
+        <w:rPr>
+          <w:sz w:val="32"/>
+          <w:szCs w:val="32"/>
+        </w:rPr>
+        <w:tab/>
+      </w:r>
+      <w:r>
+        <w:rPr>
+          <w:sz w:val="32"/>
+          <w:szCs w:val="32"/>
+        </w:rPr>
+        <w:tab/>
+        <w:t>-POST</w:t>
+      </w:r>
+    </w:p>
+    <w:p>
+      <w:pPr>
+        <w:rPr>
+          <w:sz w:val="32"/>
+          <w:szCs w:val="32"/>
+        </w:rPr>
+      </w:pPr>
+      <w:r>
+        <w:rPr>
+          <w:sz w:val="32"/>
+          <w:szCs w:val="32"/>
+        </w:rPr>
+        <w:t>Có thể cập nhật 1 hoặc nhiều trường cùng lúc trong các trường sau:</w:t>
+      </w:r>
+    </w:p>
+    <w:p>
+      <w:pPr>
+        <w:rPr>
+          <w:sz w:val="32"/>
+          <w:szCs w:val="32"/>
+        </w:rPr>
+      </w:pPr>
+      <w:r>
+        <w:rPr>
+          <w:sz w:val="32"/>
+          <w:szCs w:val="32"/>
+        </w:rPr>
+        <w:t>-password</w:t>
+      </w:r>
+    </w:p>
+    <w:p>
+      <w:pPr>
+        <w:rPr>
+          <w:sz w:val="32"/>
+          <w:szCs w:val="32"/>
+        </w:rPr>
+      </w:pPr>
+      <w:r>
+        <w:rPr>
+          <w:sz w:val="32"/>
+          <w:szCs w:val="32"/>
+        </w:rPr>
+        <w:t>-email</w:t>
+      </w:r>
+      <w:r>
+        <w:rPr>
+          <w:sz w:val="32"/>
+          <w:szCs w:val="32"/>
+        </w:rPr>
+        <w:t xml:space="preserve"> (</w:t>
+      </w:r>
+      <w:r>
+        <w:rPr>
+          <w:sz w:val="24"/>
+          <w:szCs w:val="24"/>
+        </w:rPr>
+        <w:t>không đúng định dạng -&gt; 400 Bad request</w:t>
+      </w:r>
+      <w:r>
+        <w:rPr>
+          <w:sz w:val="24"/>
+          <w:szCs w:val="24"/>
+        </w:rPr>
+        <w:t xml:space="preserve"> || trùng email -&gt; 422 Unprocessable Entity</w:t>
+      </w:r>
+      <w:r>
+        <w:rPr>
+          <w:sz w:val="32"/>
+          <w:szCs w:val="32"/>
+        </w:rPr>
+        <w:t>)</w:t>
+      </w:r>
+    </w:p>
+    <w:p>
+      <w:pPr>
+        <w:rPr>
+          <w:sz w:val="32"/>
+          <w:szCs w:val="32"/>
+        </w:rPr>
+      </w:pPr>
+      <w:r>
+        <w:rPr>
+          <w:sz w:val="32"/>
+          <w:szCs w:val="32"/>
+        </w:rPr>
+        <w:t>-fullName</w:t>
+      </w:r>
+    </w:p>
+    <w:p>
+      <w:pPr>
+        <w:rPr>
+          <w:sz w:val="32"/>
+          <w:szCs w:val="32"/>
+        </w:rPr>
+      </w:pPr>
+      <w:r>
+        <w:rPr>
+          <w:sz w:val="32"/>
+          <w:szCs w:val="32"/>
+        </w:rPr>
+        <w:t>-file (là trường cập nhật avatar)</w:t>
+      </w:r>
+    </w:p>
+    <w:p>
+      <w:pPr>
+        <w:rPr>
+          <w:sz w:val="32"/>
+          <w:szCs w:val="32"/>
+        </w:rPr>
+      </w:pPr>
+      <w:r>
+        <w:rPr>
+          <w:sz w:val="32"/>
+          <w:szCs w:val="32"/>
+        </w:rPr>
+        <w:lastRenderedPageBreak/>
+        <w:t>Lưu ý: có kèm token.</w:t>
+      </w:r>
+    </w:p>
+    <w:p>
+      <w:pPr>
+        <w:rPr>
+          <w:sz w:val="32"/>
+          <w:szCs w:val="32"/>
+        </w:rPr>
+      </w:pPr>
+    </w:p>
+    <w:p>
+      <w:pPr>
+        <w:rPr>
+          <w:sz w:val="32"/>
+          <w:szCs w:val="32"/>
+        </w:rPr>
+      </w:pPr>
+    </w:p>
+    <w:p>
+      <w:pPr>
+        <w:pStyle w:val="Heading1"/>
+      </w:pPr>
+      <w:bookmarkStart w:id="5" w:name="_Toc175731703"/>
       <w:r>
         <w:t>Lấy thông tin Stop gần địa điểm đi nhất</w:t>
       </w:r>
-      <w:bookmarkEnd w:id="3"/>
+      <w:bookmarkEnd w:id="5"/>
     </w:p>
     <w:p>
       <w:pPr>
@@ -848,8 +1105,6 @@
         <w:tab/>
         <w:t>-GET</w:t>
       </w:r>
-      <w:bookmarkStart w:id="4" w:name="_GoBack"/>
-      <w:bookmarkEnd w:id="4"/>
     </w:p>
     <w:p>
       <w:pPr>
@@ -1697,7 +1952,7 @@
 </file>
 
 <file path=customXml/itemProps1.xml><?xml version="1.0" encoding="utf-8"?>
-<ds:datastoreItem xmlns:ds="http://schemas.openxmlformats.org/officeDocument/2006/customXml" ds:itemID="{218649AF-0CA8-4653-BC57-61B6464F975F}">
+<ds:datastoreItem xmlns:ds="http://schemas.openxmlformats.org/officeDocument/2006/customXml" ds:itemID="{5DE84F71-95EB-49C5-A2D4-301CF0FBCD45}">
   <ds:schemaRefs>
     <ds:schemaRef ds:uri="http://schemas.openxmlformats.org/officeDocument/2006/bibliography"/>
   </ds:schemaRefs>

--- a/BusPlannerDoc.docx
+++ b/BusPlannerDoc.docx
@@ -29,13 +29,10 @@
             <w:pStyle w:val="TOCHeading"/>
           </w:pPr>
           <w:r>
-            <w:t>Conte</w:t>
+            <w:t>Contents</w:t>
           </w:r>
           <w:bookmarkStart w:id="0" w:name="_GoBack"/>
           <w:bookmarkEnd w:id="0"/>
-          <w:r>
-            <w:t>nts</w:t>
-          </w:r>
         </w:p>
         <w:p>
           <w:pPr>
@@ -57,7 +54,7 @@
           <w:r>
             <w:fldChar w:fldCharType="separate"/>
           </w:r>
-          <w:hyperlink w:anchor="_Toc175731699" w:history="1">
+          <w:hyperlink w:anchor="_Toc176203608" w:history="1">
             <w:r>
               <w:rPr>
                 <w:rStyle w:val="Hyperlink"/>
@@ -84,7 +81,7 @@
                 <w:noProof/>
                 <w:webHidden/>
               </w:rPr>
-              <w:instrText xml:space="preserve"> PAGEREF _Toc175731699 \h </w:instrText>
+              <w:instrText xml:space="preserve"> PAGEREF _Toc176203608 \h </w:instrText>
             </w:r>
             <w:r>
               <w:rPr>
@@ -126,7 +123,7 @@
               <w:noProof/>
             </w:rPr>
           </w:pPr>
-          <w:hyperlink w:anchor="_Toc175731700" w:history="1">
+          <w:hyperlink w:anchor="_Toc176203609" w:history="1">
             <w:r>
               <w:rPr>
                 <w:rStyle w:val="Hyperlink"/>
@@ -153,7 +150,7 @@
                 <w:noProof/>
                 <w:webHidden/>
               </w:rPr>
-              <w:instrText xml:space="preserve"> PAGEREF _Toc175731700 \h </w:instrText>
+              <w:instrText xml:space="preserve"> PAGEREF _Toc176203609 \h </w:instrText>
             </w:r>
             <w:r>
               <w:rPr>
@@ -195,7 +192,7 @@
               <w:noProof/>
             </w:rPr>
           </w:pPr>
-          <w:hyperlink w:anchor="_Toc175731701" w:history="1">
+          <w:hyperlink w:anchor="_Toc176203610" w:history="1">
             <w:r>
               <w:rPr>
                 <w:rStyle w:val="Hyperlink"/>
@@ -222,7 +219,7 @@
                 <w:noProof/>
                 <w:webHidden/>
               </w:rPr>
-              <w:instrText xml:space="preserve"> PAGEREF _Toc175731701 \h </w:instrText>
+              <w:instrText xml:space="preserve"> PAGEREF _Toc176203610 \h </w:instrText>
             </w:r>
             <w:r>
               <w:rPr>
@@ -264,7 +261,7 @@
               <w:noProof/>
             </w:rPr>
           </w:pPr>
-          <w:hyperlink w:anchor="_Toc175731702" w:history="1">
+          <w:hyperlink w:anchor="_Toc176203611" w:history="1">
             <w:r>
               <w:rPr>
                 <w:rStyle w:val="Hyperlink"/>
@@ -291,7 +288,7 @@
                 <w:noProof/>
                 <w:webHidden/>
               </w:rPr>
-              <w:instrText xml:space="preserve"> PAGEREF _Toc175731702 \h </w:instrText>
+              <w:instrText xml:space="preserve"> PAGEREF _Toc176203611 \h </w:instrText>
             </w:r>
             <w:r>
               <w:rPr>
@@ -333,13 +330,13 @@
               <w:noProof/>
             </w:rPr>
           </w:pPr>
-          <w:hyperlink w:anchor="_Toc175731703" w:history="1">
+          <w:hyperlink w:anchor="_Toc176203612" w:history="1">
             <w:r>
               <w:rPr>
                 <w:rStyle w:val="Hyperlink"/>
                 <w:noProof/>
               </w:rPr>
-              <w:t>Lấy thông tin Stop gần địa điểm đi nhất</w:t>
+              <w:t>Tìm tuyến đường</w:t>
             </w:r>
             <w:r>
               <w:rPr>
@@ -360,7 +357,7 @@
                 <w:noProof/>
                 <w:webHidden/>
               </w:rPr>
-              <w:instrText xml:space="preserve"> PAGEREF _Toc175731703 \h </w:instrText>
+              <w:instrText xml:space="preserve"> PAGEREF _Toc176203612 \h </w:instrText>
             </w:r>
             <w:r>
               <w:rPr>
@@ -456,7 +453,7 @@
       <w:pPr>
         <w:pStyle w:val="Heading1"/>
       </w:pPr>
-      <w:bookmarkStart w:id="1" w:name="_Toc175731699"/>
+      <w:bookmarkStart w:id="1" w:name="_Toc176203608"/>
       <w:r>
         <w:t xml:space="preserve">Đăng </w:t>
       </w:r>
@@ -669,7 +666,7 @@
       <w:pPr>
         <w:pStyle w:val="Heading1"/>
       </w:pPr>
-      <w:bookmarkStart w:id="2" w:name="_Toc175731700"/>
+      <w:bookmarkStart w:id="2" w:name="_Toc176203609"/>
       <w:r>
         <w:t>Đăng nhập:</w:t>
       </w:r>
@@ -760,7 +757,7 @@
       <w:pPr>
         <w:pStyle w:val="Heading1"/>
       </w:pPr>
-      <w:bookmarkStart w:id="3" w:name="_Toc175731701"/>
+      <w:bookmarkStart w:id="3" w:name="_Toc176203610"/>
       <w:r>
         <w:t>Lấy thông tin user</w:t>
       </w:r>
@@ -874,7 +871,7 @@
       <w:pPr>
         <w:pStyle w:val="Heading1"/>
       </w:pPr>
-      <w:bookmarkStart w:id="4" w:name="_Toc175731702"/>
+      <w:bookmarkStart w:id="4" w:name="_Toc176203611"/>
       <w:r>
         <w:t>Update User</w:t>
       </w:r>
@@ -1056,9 +1053,9 @@
       <w:pPr>
         <w:pStyle w:val="Heading1"/>
       </w:pPr>
-      <w:bookmarkStart w:id="5" w:name="_Toc175731703"/>
-      <w:r>
-        <w:t>Lấy thông tin Stop gần địa điểm đi nhất</w:t>
+      <w:bookmarkStart w:id="5" w:name="_Toc176203612"/>
+      <w:r>
+        <w:t>Tìm tuyến đường</w:t>
       </w:r>
       <w:bookmarkEnd w:id="5"/>
     </w:p>
@@ -1081,21 +1078,35 @@
           <w:sz w:val="32"/>
           <w:szCs w:val="32"/>
         </w:rPr>
-        <w:t>/stops/nearest-stop?latitude=&amp;longitude=</w:t>
-      </w:r>
-      <w:r>
-        <w:rPr>
-          <w:sz w:val="32"/>
-          <w:szCs w:val="32"/>
-        </w:rPr>
-        <w:tab/>
-      </w:r>
-      <w:r>
-        <w:rPr>
-          <w:sz w:val="32"/>
-          <w:szCs w:val="32"/>
-        </w:rPr>
-        <w:tab/>
+        <w:t>/route/find</w:t>
+      </w:r>
+      <w:r>
+        <w:rPr>
+          <w:sz w:val="32"/>
+          <w:szCs w:val="32"/>
+        </w:rPr>
+        <w:t>?o</w:t>
+      </w:r>
+      <w:r>
+        <w:rPr>
+          <w:sz w:val="32"/>
+          <w:szCs w:val="32"/>
+        </w:rPr>
+        <w:t>rigin</w:t>
+      </w:r>
+      <w:r>
+        <w:rPr>
+          <w:sz w:val="32"/>
+          <w:szCs w:val="32"/>
+        </w:rPr>
+        <w:t>=</w:t>
+      </w:r>
+      <w:r>
+        <w:rPr>
+          <w:sz w:val="32"/>
+          <w:szCs w:val="32"/>
+        </w:rPr>
+        <w:t>&amp;destination=</w:t>
       </w:r>
       <w:r>
         <w:rPr>
@@ -1118,70 +1129,42 @@
           <w:sz w:val="32"/>
           <w:szCs w:val="32"/>
         </w:rPr>
-        <w:t>VD</w:t>
-      </w:r>
-      <w:r>
-        <w:rPr>
-          <w:sz w:val="32"/>
-          <w:szCs w:val="32"/>
-        </w:rPr>
-        <w:t xml:space="preserve"> minh họa</w:t>
-      </w:r>
-      <w:r>
-        <w:rPr>
-          <w:sz w:val="32"/>
-          <w:szCs w:val="32"/>
-        </w:rPr>
-        <w:t xml:space="preserve">: </w:t>
-      </w:r>
-      <w:r>
-        <w:rPr>
-          <w:rFonts w:ascii="Segoe UI" w:hAnsi="Segoe UI" w:cs="Segoe UI"/>
-          <w:color w:val="212121"/>
-          <w:sz w:val="26"/>
-          <w:szCs w:val="26"/>
-          <w:shd w:val="clear" w:color="auto" w:fill="FFFFFF"/>
-        </w:rPr>
-        <w:t>http://localhost:8080/BusPlanner/api/stops/nearest-stop?latitude=</w:t>
-      </w:r>
-      <w:r>
-        <w:rPr>
-          <w:rFonts w:ascii="Segoe UI" w:hAnsi="Segoe UI" w:cs="Segoe UI"/>
-          <w:color w:val="FF0000"/>
-          <w:sz w:val="26"/>
-          <w:szCs w:val="26"/>
-          <w:shd w:val="clear" w:color="auto" w:fill="FFFFFF"/>
-        </w:rPr>
-        <w:t>10.739496571250685</w:t>
-      </w:r>
-      <w:r>
-        <w:rPr>
-          <w:rFonts w:ascii="Segoe UI" w:hAnsi="Segoe UI" w:cs="Segoe UI"/>
-          <w:color w:val="212121"/>
-          <w:sz w:val="26"/>
-          <w:szCs w:val="26"/>
-          <w:shd w:val="clear" w:color="auto" w:fill="FFFFFF"/>
-        </w:rPr>
-        <w:t>&amp;longitude=</w:t>
-      </w:r>
-      <w:r>
-        <w:rPr>
-          <w:rFonts w:ascii="Segoe UI" w:hAnsi="Segoe UI" w:cs="Segoe UI"/>
-          <w:color w:val="FF0000"/>
-          <w:sz w:val="26"/>
-          <w:szCs w:val="26"/>
-          <w:shd w:val="clear" w:color="auto" w:fill="FFFFFF"/>
-        </w:rPr>
-        <w:t>106.68083150782473</w:t>
-      </w:r>
-    </w:p>
-    <w:p>
-      <w:pPr>
-        <w:rPr>
-          <w:sz w:val="32"/>
-          <w:szCs w:val="32"/>
-        </w:rPr>
-      </w:pPr>
+        <w:drawing>
+          <wp:inline distT="0" distB="0" distL="0" distR="0" wp14:anchorId="69052D66" wp14:editId="06583137">
+            <wp:extent cx="5943600" cy="1845310"/>
+            <wp:effectExtent l="0" t="0" r="0" b="2540"/>
+            <wp:docPr id="2" name="Picture 2"/>
+            <wp:cNvGraphicFramePr>
+              <a:graphicFrameLocks xmlns:a="http://schemas.openxmlformats.org/drawingml/2006/main" noChangeAspect="1"/>
+            </wp:cNvGraphicFramePr>
+            <a:graphic xmlns:a="http://schemas.openxmlformats.org/drawingml/2006/main">
+              <a:graphicData uri="http://schemas.openxmlformats.org/drawingml/2006/picture">
+                <pic:pic xmlns:pic="http://schemas.openxmlformats.org/drawingml/2006/picture">
+                  <pic:nvPicPr>
+                    <pic:cNvPr id="1" name=""/>
+                    <pic:cNvPicPr/>
+                  </pic:nvPicPr>
+                  <pic:blipFill>
+                    <a:blip r:embed="rId7"/>
+                    <a:stretch>
+                      <a:fillRect/>
+                    </a:stretch>
+                  </pic:blipFill>
+                  <pic:spPr>
+                    <a:xfrm>
+                      <a:off x="0" y="0"/>
+                      <a:ext cx="5943600" cy="1845310"/>
+                    </a:xfrm>
+                    <a:prstGeom prst="rect">
+                      <a:avLst/>
+                    </a:prstGeom>
+                  </pic:spPr>
+                </pic:pic>
+              </a:graphicData>
+            </a:graphic>
+          </wp:inline>
+        </w:drawing>
+      </w:r>
     </w:p>
     <w:sectPr>
       <w:pgSz w:w="12240" w:h="15840"/>
@@ -1952,7 +1935,7 @@
 </file>
 
 <file path=customXml/itemProps1.xml><?xml version="1.0" encoding="utf-8"?>
-<ds:datastoreItem xmlns:ds="http://schemas.openxmlformats.org/officeDocument/2006/customXml" ds:itemID="{5DE84F71-95EB-49C5-A2D4-301CF0FBCD45}">
+<ds:datastoreItem xmlns:ds="http://schemas.openxmlformats.org/officeDocument/2006/customXml" ds:itemID="{D5AADEB1-413A-4616-ACAF-B3DD1D918A55}">
   <ds:schemaRefs>
     <ds:schemaRef ds:uri="http://schemas.openxmlformats.org/officeDocument/2006/bibliography"/>
   </ds:schemaRefs>

--- a/BusPlannerDoc.docx
+++ b/BusPlannerDoc.docx
@@ -24,6 +24,8 @@
         </w:rPr>
       </w:sdtEndPr>
       <w:sdtContent>
+        <w:bookmarkStart w:id="0" w:name="_GoBack" w:displacedByCustomXml="prev"/>
+        <w:bookmarkEnd w:id="0" w:displacedByCustomXml="prev"/>
         <w:p>
           <w:pPr>
             <w:pStyle w:val="TOCHeading"/>
@@ -31,8 +33,6 @@
           <w:r>
             <w:t>Contents</w:t>
           </w:r>
-          <w:bookmarkStart w:id="0" w:name="_GoBack"/>
-          <w:bookmarkEnd w:id="0"/>
         </w:p>
         <w:p>
           <w:pPr>
@@ -54,7 +54,7 @@
           <w:r>
             <w:fldChar w:fldCharType="separate"/>
           </w:r>
-          <w:hyperlink w:anchor="_Toc176203608" w:history="1">
+          <w:hyperlink w:anchor="_Toc176443148" w:history="1">
             <w:r>
               <w:rPr>
                 <w:rStyle w:val="Hyperlink"/>
@@ -81,7 +81,7 @@
                 <w:noProof/>
                 <w:webHidden/>
               </w:rPr>
-              <w:instrText xml:space="preserve"> PAGEREF _Toc176203608 \h </w:instrText>
+              <w:instrText xml:space="preserve"> PAGEREF _Toc176443148 \h </w:instrText>
             </w:r>
             <w:r>
               <w:rPr>
@@ -123,7 +123,7 @@
               <w:noProof/>
             </w:rPr>
           </w:pPr>
-          <w:hyperlink w:anchor="_Toc176203609" w:history="1">
+          <w:hyperlink w:anchor="_Toc176443149" w:history="1">
             <w:r>
               <w:rPr>
                 <w:rStyle w:val="Hyperlink"/>
@@ -150,7 +150,7 @@
                 <w:noProof/>
                 <w:webHidden/>
               </w:rPr>
-              <w:instrText xml:space="preserve"> PAGEREF _Toc176203609 \h </w:instrText>
+              <w:instrText xml:space="preserve"> PAGEREF _Toc176443149 \h </w:instrText>
             </w:r>
             <w:r>
               <w:rPr>
@@ -170,7 +170,7 @@
                 <w:noProof/>
                 <w:webHidden/>
               </w:rPr>
-              <w:t>1</w:t>
+              <w:t>2</w:t>
             </w:r>
             <w:r>
               <w:rPr>
@@ -192,7 +192,7 @@
               <w:noProof/>
             </w:rPr>
           </w:pPr>
-          <w:hyperlink w:anchor="_Toc176203610" w:history="1">
+          <w:hyperlink w:anchor="_Toc176443150" w:history="1">
             <w:r>
               <w:rPr>
                 <w:rStyle w:val="Hyperlink"/>
@@ -219,7 +219,7 @@
                 <w:noProof/>
                 <w:webHidden/>
               </w:rPr>
-              <w:instrText xml:space="preserve"> PAGEREF _Toc176203610 \h </w:instrText>
+              <w:instrText xml:space="preserve"> PAGEREF _Toc176443150 \h </w:instrText>
             </w:r>
             <w:r>
               <w:rPr>
@@ -261,7 +261,7 @@
               <w:noProof/>
             </w:rPr>
           </w:pPr>
-          <w:hyperlink w:anchor="_Toc176203611" w:history="1">
+          <w:hyperlink w:anchor="_Toc176443151" w:history="1">
             <w:r>
               <w:rPr>
                 <w:rStyle w:val="Hyperlink"/>
@@ -288,7 +288,7 @@
                 <w:noProof/>
                 <w:webHidden/>
               </w:rPr>
-              <w:instrText xml:space="preserve"> PAGEREF _Toc176203611 \h </w:instrText>
+              <w:instrText xml:space="preserve"> PAGEREF _Toc176443151 \h </w:instrText>
             </w:r>
             <w:r>
               <w:rPr>
@@ -330,7 +330,7 @@
               <w:noProof/>
             </w:rPr>
           </w:pPr>
-          <w:hyperlink w:anchor="_Toc176203612" w:history="1">
+          <w:hyperlink w:anchor="_Toc176443152" w:history="1">
             <w:r>
               <w:rPr>
                 <w:rStyle w:val="Hyperlink"/>
@@ -357,7 +357,7 @@
                 <w:noProof/>
                 <w:webHidden/>
               </w:rPr>
-              <w:instrText xml:space="preserve"> PAGEREF _Toc176203612 \h </w:instrText>
+              <w:instrText xml:space="preserve"> PAGEREF _Toc176443152 \h </w:instrText>
             </w:r>
             <w:r>
               <w:rPr>
@@ -378,6 +378,348 @@
                 <w:webHidden/>
               </w:rPr>
               <w:t>3</w:t>
+            </w:r>
+            <w:r>
+              <w:rPr>
+                <w:noProof/>
+                <w:webHidden/>
+              </w:rPr>
+              <w:fldChar w:fldCharType="end"/>
+            </w:r>
+          </w:hyperlink>
+        </w:p>
+        <w:p>
+          <w:pPr>
+            <w:pStyle w:val="TOC1"/>
+            <w:tabs>
+              <w:tab w:val="right" w:leader="dot" w:pos="9350"/>
+            </w:tabs>
+            <w:rPr>
+              <w:rFonts w:eastAsiaTheme="minorEastAsia"/>
+              <w:noProof/>
+            </w:rPr>
+          </w:pPr>
+          <w:hyperlink w:anchor="_Toc176443153" w:history="1">
+            <w:r>
+              <w:rPr>
+                <w:rStyle w:val="Hyperlink"/>
+                <w:noProof/>
+              </w:rPr>
+              <w:t>Tìm Stop gần nhất</w:t>
+            </w:r>
+            <w:r>
+              <w:rPr>
+                <w:noProof/>
+                <w:webHidden/>
+              </w:rPr>
+              <w:tab/>
+            </w:r>
+            <w:r>
+              <w:rPr>
+                <w:noProof/>
+                <w:webHidden/>
+              </w:rPr>
+              <w:fldChar w:fldCharType="begin"/>
+            </w:r>
+            <w:r>
+              <w:rPr>
+                <w:noProof/>
+                <w:webHidden/>
+              </w:rPr>
+              <w:instrText xml:space="preserve"> PAGEREF _Toc176443153 \h </w:instrText>
+            </w:r>
+            <w:r>
+              <w:rPr>
+                <w:noProof/>
+                <w:webHidden/>
+              </w:rPr>
+            </w:r>
+            <w:r>
+              <w:rPr>
+                <w:noProof/>
+                <w:webHidden/>
+              </w:rPr>
+              <w:fldChar w:fldCharType="separate"/>
+            </w:r>
+            <w:r>
+              <w:rPr>
+                <w:noProof/>
+                <w:webHidden/>
+              </w:rPr>
+              <w:t>3</w:t>
+            </w:r>
+            <w:r>
+              <w:rPr>
+                <w:noProof/>
+                <w:webHidden/>
+              </w:rPr>
+              <w:fldChar w:fldCharType="end"/>
+            </w:r>
+          </w:hyperlink>
+        </w:p>
+        <w:p>
+          <w:pPr>
+            <w:pStyle w:val="TOC1"/>
+            <w:tabs>
+              <w:tab w:val="right" w:leader="dot" w:pos="9350"/>
+            </w:tabs>
+            <w:rPr>
+              <w:rFonts w:eastAsiaTheme="minorEastAsia"/>
+              <w:noProof/>
+            </w:rPr>
+          </w:pPr>
+          <w:hyperlink w:anchor="_Toc176443154" w:history="1">
+            <w:r>
+              <w:rPr>
+                <w:rStyle w:val="Hyperlink"/>
+                <w:noProof/>
+              </w:rPr>
+              <w:t>Favorite Route</w:t>
+            </w:r>
+            <w:r>
+              <w:rPr>
+                <w:noProof/>
+                <w:webHidden/>
+              </w:rPr>
+              <w:tab/>
+            </w:r>
+            <w:r>
+              <w:rPr>
+                <w:noProof/>
+                <w:webHidden/>
+              </w:rPr>
+              <w:fldChar w:fldCharType="begin"/>
+            </w:r>
+            <w:r>
+              <w:rPr>
+                <w:noProof/>
+                <w:webHidden/>
+              </w:rPr>
+              <w:instrText xml:space="preserve"> PAGEREF _Toc176443154 \h </w:instrText>
+            </w:r>
+            <w:r>
+              <w:rPr>
+                <w:noProof/>
+                <w:webHidden/>
+              </w:rPr>
+            </w:r>
+            <w:r>
+              <w:rPr>
+                <w:noProof/>
+                <w:webHidden/>
+              </w:rPr>
+              <w:fldChar w:fldCharType="separate"/>
+            </w:r>
+            <w:r>
+              <w:rPr>
+                <w:noProof/>
+                <w:webHidden/>
+              </w:rPr>
+              <w:t>4</w:t>
+            </w:r>
+            <w:r>
+              <w:rPr>
+                <w:noProof/>
+                <w:webHidden/>
+              </w:rPr>
+              <w:fldChar w:fldCharType="end"/>
+            </w:r>
+          </w:hyperlink>
+        </w:p>
+        <w:p>
+          <w:pPr>
+            <w:pStyle w:val="TOC2"/>
+            <w:tabs>
+              <w:tab w:val="right" w:leader="dot" w:pos="9350"/>
+            </w:tabs>
+            <w:rPr>
+              <w:noProof/>
+            </w:rPr>
+          </w:pPr>
+          <w:hyperlink w:anchor="_Toc176443155" w:history="1">
+            <w:r>
+              <w:rPr>
+                <w:rStyle w:val="Hyperlink"/>
+                <w:noProof/>
+              </w:rPr>
+              <w:t>Like Route</w:t>
+            </w:r>
+            <w:r>
+              <w:rPr>
+                <w:noProof/>
+                <w:webHidden/>
+              </w:rPr>
+              <w:tab/>
+            </w:r>
+            <w:r>
+              <w:rPr>
+                <w:noProof/>
+                <w:webHidden/>
+              </w:rPr>
+              <w:fldChar w:fldCharType="begin"/>
+            </w:r>
+            <w:r>
+              <w:rPr>
+                <w:noProof/>
+                <w:webHidden/>
+              </w:rPr>
+              <w:instrText xml:space="preserve"> PAGEREF _Toc176443155 \h </w:instrText>
+            </w:r>
+            <w:r>
+              <w:rPr>
+                <w:noProof/>
+                <w:webHidden/>
+              </w:rPr>
+            </w:r>
+            <w:r>
+              <w:rPr>
+                <w:noProof/>
+                <w:webHidden/>
+              </w:rPr>
+              <w:fldChar w:fldCharType="separate"/>
+            </w:r>
+            <w:r>
+              <w:rPr>
+                <w:noProof/>
+                <w:webHidden/>
+              </w:rPr>
+              <w:t>4</w:t>
+            </w:r>
+            <w:r>
+              <w:rPr>
+                <w:noProof/>
+                <w:webHidden/>
+              </w:rPr>
+              <w:fldChar w:fldCharType="end"/>
+            </w:r>
+          </w:hyperlink>
+        </w:p>
+        <w:p>
+          <w:pPr>
+            <w:pStyle w:val="TOC2"/>
+            <w:tabs>
+              <w:tab w:val="right" w:leader="dot" w:pos="9350"/>
+            </w:tabs>
+            <w:rPr>
+              <w:noProof/>
+            </w:rPr>
+          </w:pPr>
+          <w:hyperlink w:anchor="_Toc176443156" w:history="1">
+            <w:r>
+              <w:rPr>
+                <w:rStyle w:val="Hyperlink"/>
+                <w:noProof/>
+              </w:rPr>
+              <w:t>Unlike Route</w:t>
+            </w:r>
+            <w:r>
+              <w:rPr>
+                <w:noProof/>
+                <w:webHidden/>
+              </w:rPr>
+              <w:tab/>
+            </w:r>
+            <w:r>
+              <w:rPr>
+                <w:noProof/>
+                <w:webHidden/>
+              </w:rPr>
+              <w:fldChar w:fldCharType="begin"/>
+            </w:r>
+            <w:r>
+              <w:rPr>
+                <w:noProof/>
+                <w:webHidden/>
+              </w:rPr>
+              <w:instrText xml:space="preserve"> PAGEREF _Toc176443156 \h </w:instrText>
+            </w:r>
+            <w:r>
+              <w:rPr>
+                <w:noProof/>
+                <w:webHidden/>
+              </w:rPr>
+            </w:r>
+            <w:r>
+              <w:rPr>
+                <w:noProof/>
+                <w:webHidden/>
+              </w:rPr>
+              <w:fldChar w:fldCharType="separate"/>
+            </w:r>
+            <w:r>
+              <w:rPr>
+                <w:noProof/>
+                <w:webHidden/>
+              </w:rPr>
+              <w:t>4</w:t>
+            </w:r>
+            <w:r>
+              <w:rPr>
+                <w:noProof/>
+                <w:webHidden/>
+              </w:rPr>
+              <w:fldChar w:fldCharType="end"/>
+            </w:r>
+          </w:hyperlink>
+        </w:p>
+        <w:p>
+          <w:pPr>
+            <w:pStyle w:val="TOC2"/>
+            <w:tabs>
+              <w:tab w:val="right" w:leader="dot" w:pos="9350"/>
+            </w:tabs>
+            <w:rPr>
+              <w:noProof/>
+            </w:rPr>
+          </w:pPr>
+          <w:hyperlink w:anchor="_Toc176443157" w:history="1">
+            <w:r>
+              <w:rPr>
+                <w:rStyle w:val="Hyperlink"/>
+                <w:noProof/>
+              </w:rPr>
+              <w:t>Xem Favorite Route</w:t>
+            </w:r>
+            <w:r>
+              <w:rPr>
+                <w:noProof/>
+                <w:webHidden/>
+              </w:rPr>
+              <w:tab/>
+            </w:r>
+            <w:r>
+              <w:rPr>
+                <w:noProof/>
+                <w:webHidden/>
+              </w:rPr>
+              <w:fldChar w:fldCharType="begin"/>
+            </w:r>
+            <w:r>
+              <w:rPr>
+                <w:noProof/>
+                <w:webHidden/>
+              </w:rPr>
+              <w:instrText xml:space="preserve"> PAGEREF _Toc176443157 \h </w:instrText>
+            </w:r>
+            <w:r>
+              <w:rPr>
+                <w:noProof/>
+                <w:webHidden/>
+              </w:rPr>
+            </w:r>
+            <w:r>
+              <w:rPr>
+                <w:noProof/>
+                <w:webHidden/>
+              </w:rPr>
+              <w:fldChar w:fldCharType="separate"/>
+            </w:r>
+            <w:r>
+              <w:rPr>
+                <w:noProof/>
+                <w:webHidden/>
+              </w:rPr>
+              <w:t>4</w:t>
             </w:r>
             <w:r>
               <w:rPr>
@@ -453,7 +795,7 @@
       <w:pPr>
         <w:pStyle w:val="Heading1"/>
       </w:pPr>
-      <w:bookmarkStart w:id="1" w:name="_Toc176203608"/>
+      <w:bookmarkStart w:id="1" w:name="_Toc176443148"/>
       <w:r>
         <w:t xml:space="preserve">Đăng </w:t>
       </w:r>
@@ -666,8 +1008,9 @@
       <w:pPr>
         <w:pStyle w:val="Heading1"/>
       </w:pPr>
-      <w:bookmarkStart w:id="2" w:name="_Toc176203609"/>
-      <w:r>
+      <w:bookmarkStart w:id="2" w:name="_Toc176443149"/>
+      <w:r>
+        <w:lastRenderedPageBreak/>
         <w:t>Đăng nhập:</w:t>
       </w:r>
       <w:bookmarkEnd w:id="2"/>
@@ -733,7 +1076,6 @@
           <w:sz w:val="32"/>
           <w:szCs w:val="32"/>
         </w:rPr>
-        <w:lastRenderedPageBreak/>
         <w:t>-password</w:t>
       </w:r>
     </w:p>
@@ -757,7 +1099,7 @@
       <w:pPr>
         <w:pStyle w:val="Heading1"/>
       </w:pPr>
-      <w:bookmarkStart w:id="3" w:name="_Toc176203610"/>
+      <w:bookmarkStart w:id="3" w:name="_Toc176443150"/>
       <w:r>
         <w:t>Lấy thông tin user</w:t>
       </w:r>
@@ -871,7 +1213,7 @@
       <w:pPr>
         <w:pStyle w:val="Heading1"/>
       </w:pPr>
-      <w:bookmarkStart w:id="4" w:name="_Toc176203611"/>
+      <w:bookmarkStart w:id="4" w:name="_Toc176443151"/>
       <w:r>
         <w:t>Update User</w:t>
       </w:r>
@@ -956,6 +1298,7 @@
           <w:sz w:val="32"/>
           <w:szCs w:val="32"/>
         </w:rPr>
+        <w:lastRenderedPageBreak/>
         <w:t>-email</w:t>
       </w:r>
       <w:r>
@@ -1029,7 +1372,6 @@
           <w:sz w:val="32"/>
           <w:szCs w:val="32"/>
         </w:rPr>
-        <w:lastRenderedPageBreak/>
         <w:t>Lưu ý: có kèm token.</w:t>
       </w:r>
     </w:p>
@@ -1053,7 +1395,7 @@
       <w:pPr>
         <w:pStyle w:val="Heading1"/>
       </w:pPr>
-      <w:bookmarkStart w:id="5" w:name="_Toc176203612"/>
+      <w:bookmarkStart w:id="5" w:name="_Toc176443152"/>
       <w:r>
         <w:t>Tìm tuyến đường</w:t>
       </w:r>
@@ -1126,6 +1468,7 @@
       </w:pPr>
       <w:r>
         <w:rPr>
+          <w:noProof/>
           <w:sz w:val="32"/>
           <w:szCs w:val="32"/>
         </w:rPr>
@@ -1165,6 +1508,425 @@
           </wp:inline>
         </w:drawing>
       </w:r>
+    </w:p>
+    <w:p>
+      <w:pPr>
+        <w:rPr>
+          <w:sz w:val="32"/>
+          <w:szCs w:val="32"/>
+        </w:rPr>
+      </w:pPr>
+    </w:p>
+    <w:p>
+      <w:pPr>
+        <w:rPr>
+          <w:sz w:val="32"/>
+          <w:szCs w:val="32"/>
+        </w:rPr>
+      </w:pPr>
+    </w:p>
+    <w:p>
+      <w:pPr>
+        <w:pStyle w:val="Heading1"/>
+      </w:pPr>
+      <w:bookmarkStart w:id="6" w:name="_Toc176443153"/>
+      <w:r>
+        <w:t>Tìm Stop gần nhất</w:t>
+      </w:r>
+      <w:bookmarkEnd w:id="6"/>
+    </w:p>
+    <w:p>
+      <w:pPr>
+        <w:rPr>
+          <w:sz w:val="32"/>
+          <w:szCs w:val="32"/>
+        </w:rPr>
+      </w:pPr>
+      <w:r>
+        <w:rPr>
+          <w:sz w:val="32"/>
+          <w:szCs w:val="32"/>
+        </w:rPr>
+        <w:tab/>
+        <w:t>/stops</w:t>
+      </w:r>
+      <w:r>
+        <w:rPr>
+          <w:sz w:val="32"/>
+          <w:szCs w:val="32"/>
+        </w:rPr>
+        <w:t>/nearest-stop</w:t>
+      </w:r>
+      <w:r>
+        <w:rPr>
+          <w:sz w:val="32"/>
+          <w:szCs w:val="32"/>
+        </w:rPr>
+        <w:t>?l</w:t>
+      </w:r>
+      <w:r>
+        <w:rPr>
+          <w:sz w:val="32"/>
+          <w:szCs w:val="32"/>
+        </w:rPr>
+        <w:t>atitude</w:t>
+      </w:r>
+      <w:r>
+        <w:rPr>
+          <w:sz w:val="32"/>
+          <w:szCs w:val="32"/>
+        </w:rPr>
+        <w:t>=&amp;</w:t>
+      </w:r>
+      <w:r>
+        <w:rPr>
+          <w:sz w:val="32"/>
+          <w:szCs w:val="32"/>
+        </w:rPr>
+        <w:t>longitude</w:t>
+      </w:r>
+      <w:r>
+        <w:rPr>
+          <w:sz w:val="32"/>
+          <w:szCs w:val="32"/>
+        </w:rPr>
+        <w:t>=</w:t>
+      </w:r>
+      <w:r>
+        <w:rPr>
+          <w:sz w:val="32"/>
+          <w:szCs w:val="32"/>
+        </w:rPr>
+        <w:tab/>
+      </w:r>
+      <w:r>
+        <w:rPr>
+          <w:sz w:val="32"/>
+          <w:szCs w:val="32"/>
+        </w:rPr>
+        <w:tab/>
+        <w:t>-GET</w:t>
+      </w:r>
+    </w:p>
+    <w:p>
+      <w:pPr>
+        <w:rPr>
+          <w:sz w:val="32"/>
+          <w:szCs w:val="32"/>
+        </w:rPr>
+      </w:pPr>
+      <w:r>
+        <w:rPr>
+          <w:sz w:val="32"/>
+          <w:szCs w:val="32"/>
+        </w:rPr>
+        <w:t xml:space="preserve">Latitude và </w:t>
+      </w:r>
+      <w:r>
+        <w:rPr>
+          <w:sz w:val="32"/>
+          <w:szCs w:val="32"/>
+        </w:rPr>
+        <w:t>longitude</w:t>
+      </w:r>
+      <w:r>
+        <w:rPr>
+          <w:sz w:val="32"/>
+          <w:szCs w:val="32"/>
+        </w:rPr>
+        <w:t xml:space="preserve"> là 2 số double</w:t>
+      </w:r>
+    </w:p>
+    <w:p>
+      <w:pPr>
+        <w:rPr>
+          <w:sz w:val="32"/>
+          <w:szCs w:val="32"/>
+        </w:rPr>
+      </w:pPr>
+    </w:p>
+    <w:p>
+      <w:pPr>
+        <w:rPr>
+          <w:sz w:val="32"/>
+          <w:szCs w:val="32"/>
+        </w:rPr>
+      </w:pPr>
+    </w:p>
+    <w:p>
+      <w:pPr>
+        <w:pStyle w:val="Heading1"/>
+      </w:pPr>
+      <w:bookmarkStart w:id="7" w:name="_Toc176443154"/>
+      <w:r>
+        <w:lastRenderedPageBreak/>
+        <w:t>Favorite Route</w:t>
+      </w:r>
+      <w:bookmarkEnd w:id="7"/>
+    </w:p>
+    <w:p>
+      <w:pPr>
+        <w:pStyle w:val="Heading2"/>
+      </w:pPr>
+      <w:bookmarkStart w:id="8" w:name="_Toc176443155"/>
+      <w:r>
+        <w:t>Like Route</w:t>
+      </w:r>
+      <w:bookmarkEnd w:id="8"/>
+      <w:r>
+        <w:t xml:space="preserve"> </w:t>
+      </w:r>
+    </w:p>
+    <w:p>
+      <w:pPr>
+        <w:rPr>
+          <w:sz w:val="32"/>
+          <w:szCs w:val="32"/>
+        </w:rPr>
+      </w:pPr>
+      <w:r>
+        <w:rPr>
+          <w:sz w:val="32"/>
+          <w:szCs w:val="32"/>
+        </w:rPr>
+        <w:tab/>
+      </w:r>
+      <w:r>
+        <w:rPr>
+          <w:sz w:val="32"/>
+          <w:szCs w:val="32"/>
+        </w:rPr>
+        <w:t>/user/current-user/like/{routeId}</w:t>
+      </w:r>
+      <w:r>
+        <w:rPr>
+          <w:sz w:val="32"/>
+          <w:szCs w:val="32"/>
+        </w:rPr>
+        <w:tab/>
+      </w:r>
+      <w:r>
+        <w:rPr>
+          <w:sz w:val="32"/>
+          <w:szCs w:val="32"/>
+        </w:rPr>
+        <w:tab/>
+        <w:t>-POST</w:t>
+      </w:r>
+    </w:p>
+    <w:p>
+      <w:pPr>
+        <w:rPr>
+          <w:sz w:val="32"/>
+          <w:szCs w:val="32"/>
+        </w:rPr>
+      </w:pPr>
+      <w:r>
+        <w:rPr>
+          <w:sz w:val="32"/>
+          <w:szCs w:val="32"/>
+        </w:rPr>
+        <w:t>Với {routeID} là id của Route mà user thích.</w:t>
+      </w:r>
+    </w:p>
+    <w:p>
+      <w:pPr>
+        <w:rPr>
+          <w:sz w:val="32"/>
+          <w:szCs w:val="32"/>
+        </w:rPr>
+      </w:pPr>
+      <w:r>
+        <w:rPr>
+          <w:sz w:val="32"/>
+          <w:szCs w:val="32"/>
+        </w:rPr>
+        <w:t>Lưu ý: phải đăng nhập</w:t>
+      </w:r>
+    </w:p>
+    <w:p>
+      <w:pPr>
+        <w:rPr>
+          <w:sz w:val="32"/>
+          <w:szCs w:val="32"/>
+        </w:rPr>
+      </w:pPr>
+    </w:p>
+    <w:p>
+      <w:pPr>
+        <w:pStyle w:val="Heading2"/>
+      </w:pPr>
+      <w:bookmarkStart w:id="9" w:name="_Toc176443156"/>
+      <w:r>
+        <w:t>Unlike Route</w:t>
+      </w:r>
+      <w:bookmarkEnd w:id="9"/>
+    </w:p>
+    <w:p>
+      <w:pPr>
+        <w:rPr>
+          <w:sz w:val="32"/>
+          <w:szCs w:val="32"/>
+        </w:rPr>
+      </w:pPr>
+      <w:r>
+        <w:rPr>
+          <w:sz w:val="32"/>
+          <w:szCs w:val="32"/>
+        </w:rPr>
+        <w:tab/>
+      </w:r>
+      <w:r>
+        <w:rPr>
+          <w:sz w:val="32"/>
+          <w:szCs w:val="32"/>
+        </w:rPr>
+        <w:t>/user/current-user/unlike/{favoriteRouteId}</w:t>
+      </w:r>
+      <w:r>
+        <w:rPr>
+          <w:sz w:val="32"/>
+          <w:szCs w:val="32"/>
+        </w:rPr>
+        <w:tab/>
+      </w:r>
+      <w:r>
+        <w:rPr>
+          <w:sz w:val="32"/>
+          <w:szCs w:val="32"/>
+        </w:rPr>
+        <w:tab/>
+        <w:t>-DELETE</w:t>
+      </w:r>
+    </w:p>
+    <w:p>
+      <w:pPr>
+        <w:rPr>
+          <w:sz w:val="32"/>
+          <w:szCs w:val="32"/>
+        </w:rPr>
+      </w:pPr>
+      <w:r>
+        <w:rPr>
+          <w:sz w:val="32"/>
+          <w:szCs w:val="32"/>
+        </w:rPr>
+        <w:t xml:space="preserve">Với </w:t>
+      </w:r>
+      <w:r>
+        <w:rPr>
+          <w:sz w:val="32"/>
+          <w:szCs w:val="32"/>
+        </w:rPr>
+        <w:t>{favoriteRouteId}</w:t>
+      </w:r>
+      <w:r>
+        <w:rPr>
+          <w:sz w:val="32"/>
+          <w:szCs w:val="32"/>
+        </w:rPr>
+        <w:t xml:space="preserve"> là id của FavoriteRoute mà user đã thích.</w:t>
+      </w:r>
+    </w:p>
+    <w:p>
+      <w:pPr>
+        <w:rPr>
+          <w:sz w:val="32"/>
+          <w:szCs w:val="32"/>
+        </w:rPr>
+      </w:pPr>
+      <w:r>
+        <w:rPr>
+          <w:sz w:val="32"/>
+          <w:szCs w:val="32"/>
+        </w:rPr>
+        <w:t>Lưu ý: phải đăng nhập</w:t>
+      </w:r>
+    </w:p>
+    <w:p>
+      <w:pPr>
+        <w:rPr>
+          <w:sz w:val="32"/>
+          <w:szCs w:val="32"/>
+        </w:rPr>
+      </w:pPr>
+    </w:p>
+    <w:p>
+      <w:pPr>
+        <w:pStyle w:val="Heading2"/>
+      </w:pPr>
+      <w:bookmarkStart w:id="10" w:name="_Toc176443157"/>
+      <w:r>
+        <w:t>Xem Favorite Route</w:t>
+      </w:r>
+      <w:bookmarkEnd w:id="10"/>
+    </w:p>
+    <w:p>
+      <w:pPr>
+        <w:rPr>
+          <w:sz w:val="32"/>
+          <w:szCs w:val="32"/>
+        </w:rPr>
+      </w:pPr>
+      <w:r>
+        <w:rPr>
+          <w:sz w:val="32"/>
+          <w:szCs w:val="32"/>
+        </w:rPr>
+        <w:tab/>
+      </w:r>
+      <w:r>
+        <w:rPr>
+          <w:sz w:val="32"/>
+          <w:szCs w:val="32"/>
+        </w:rPr>
+        <w:t>/user/current-user/liked-routes</w:t>
+      </w:r>
+      <w:r>
+        <w:rPr>
+          <w:sz w:val="32"/>
+          <w:szCs w:val="32"/>
+        </w:rPr>
+        <w:tab/>
+      </w:r>
+      <w:r>
+        <w:rPr>
+          <w:sz w:val="32"/>
+          <w:szCs w:val="32"/>
+        </w:rPr>
+        <w:tab/>
+      </w:r>
+      <w:r>
+        <w:rPr>
+          <w:sz w:val="32"/>
+          <w:szCs w:val="32"/>
+        </w:rPr>
+        <w:tab/>
+        <w:t>-GET</w:t>
+      </w:r>
+    </w:p>
+    <w:p>
+      <w:pPr>
+        <w:rPr>
+          <w:sz w:val="32"/>
+          <w:szCs w:val="32"/>
+        </w:rPr>
+      </w:pPr>
+      <w:r>
+        <w:rPr>
+          <w:sz w:val="32"/>
+          <w:szCs w:val="32"/>
+        </w:rPr>
+        <w:t>Lưu ý: phải đăng nhập</w:t>
+      </w:r>
+    </w:p>
+    <w:p>
+      <w:pPr>
+        <w:rPr>
+          <w:sz w:val="32"/>
+          <w:szCs w:val="32"/>
+        </w:rPr>
+      </w:pPr>
     </w:p>
     <w:sectPr>
       <w:pgSz w:w="12240" w:h="15840"/>
@@ -1569,6 +2331,7 @@
   <w:style w:type="paragraph" w:default="1" w:styleId="Normal">
     <w:name w:val="Normal"/>
     <w:qFormat/>
+    <w:rsid w:val="004873B1"/>
   </w:style>
   <w:style w:type="paragraph" w:styleId="Heading1">
     <w:name w:val="heading 1"/>
@@ -1589,6 +2352,28 @@
       <w:color w:val="2E74B5" w:themeColor="accent1" w:themeShade="BF"/>
       <w:sz w:val="32"/>
       <w:szCs w:val="32"/>
+    </w:rPr>
+  </w:style>
+  <w:style w:type="paragraph" w:styleId="Heading2">
+    <w:name w:val="heading 2"/>
+    <w:basedOn w:val="Normal"/>
+    <w:next w:val="Normal"/>
+    <w:link w:val="Heading2Char"/>
+    <w:uiPriority w:val="9"/>
+    <w:unhideWhenUsed/>
+    <w:qFormat/>
+    <w:rsid w:val="00D80644"/>
+    <w:pPr>
+      <w:keepNext/>
+      <w:keepLines/>
+      <w:spacing w:before="40" w:after="0"/>
+      <w:outlineLvl w:val="1"/>
+    </w:pPr>
+    <w:rPr>
+      <w:rFonts w:asciiTheme="majorHAnsi" w:eastAsiaTheme="majorEastAsia" w:hAnsiTheme="majorHAnsi" w:cstheme="majorBidi"/>
+      <w:color w:val="2E74B5" w:themeColor="accent1" w:themeShade="BF"/>
+      <w:sz w:val="26"/>
+      <w:szCs w:val="26"/>
     </w:rPr>
   </w:style>
   <w:style w:type="character" w:default="1" w:styleId="DefaultParagraphFont">
@@ -1664,6 +2449,32 @@
     <w:rsid w:val="00FF00C3"/>
     <w:pPr>
       <w:spacing w:after="100"/>
+    </w:pPr>
+  </w:style>
+  <w:style w:type="character" w:customStyle="1" w:styleId="Heading2Char">
+    <w:name w:val="Heading 2 Char"/>
+    <w:basedOn w:val="DefaultParagraphFont"/>
+    <w:link w:val="Heading2"/>
+    <w:uiPriority w:val="9"/>
+    <w:rsid w:val="00D80644"/>
+    <w:rPr>
+      <w:rFonts w:asciiTheme="majorHAnsi" w:eastAsiaTheme="majorEastAsia" w:hAnsiTheme="majorHAnsi" w:cstheme="majorBidi"/>
+      <w:color w:val="2E74B5" w:themeColor="accent1" w:themeShade="BF"/>
+      <w:sz w:val="26"/>
+      <w:szCs w:val="26"/>
+    </w:rPr>
+  </w:style>
+  <w:style w:type="paragraph" w:styleId="TOC2">
+    <w:name w:val="toc 2"/>
+    <w:basedOn w:val="Normal"/>
+    <w:next w:val="Normal"/>
+    <w:autoRedefine/>
+    <w:uiPriority w:val="39"/>
+    <w:unhideWhenUsed/>
+    <w:rsid w:val="007B2E37"/>
+    <w:pPr>
+      <w:spacing w:after="100"/>
+      <w:ind w:left="220"/>
     </w:pPr>
   </w:style>
 </w:styles>
@@ -1935,7 +2746,7 @@
 </file>
 
 <file path=customXml/itemProps1.xml><?xml version="1.0" encoding="utf-8"?>
-<ds:datastoreItem xmlns:ds="http://schemas.openxmlformats.org/officeDocument/2006/customXml" ds:itemID="{D5AADEB1-413A-4616-ACAF-B3DD1D918A55}">
+<ds:datastoreItem xmlns:ds="http://schemas.openxmlformats.org/officeDocument/2006/customXml" ds:itemID="{E96C61DB-3B6A-43CE-964E-0DD91B6B9DD5}">
   <ds:schemaRefs>
     <ds:schemaRef ds:uri="http://schemas.openxmlformats.org/officeDocument/2006/bibliography"/>
   </ds:schemaRefs>

--- a/BusPlannerDoc.docx
+++ b/BusPlannerDoc.docx
@@ -24,8 +24,6 @@
         </w:rPr>
       </w:sdtEndPr>
       <w:sdtContent>
-        <w:bookmarkStart w:id="0" w:name="_GoBack" w:displacedByCustomXml="prev"/>
-        <w:bookmarkEnd w:id="0" w:displacedByCustomXml="prev"/>
         <w:p>
           <w:pPr>
             <w:pStyle w:val="TOCHeading"/>
@@ -54,13 +52,129 @@
           <w:r>
             <w:fldChar w:fldCharType="separate"/>
           </w:r>
-          <w:hyperlink w:anchor="_Toc176443148" w:history="1">
+          <w:bookmarkStart w:id="0" w:name="_GoBack"/>
+          <w:bookmarkEnd w:id="0"/>
+          <w:r>
+            <w:rPr>
+              <w:rStyle w:val="Hyperlink"/>
+              <w:noProof/>
+            </w:rPr>
+            <w:fldChar w:fldCharType="begin"/>
+          </w:r>
+          <w:r>
+            <w:rPr>
+              <w:rStyle w:val="Hyperlink"/>
+              <w:noProof/>
+            </w:rPr>
+            <w:instrText xml:space="preserve"> </w:instrText>
+          </w:r>
+          <w:r>
+            <w:rPr>
+              <w:noProof/>
+            </w:rPr>
+            <w:instrText>HYPERLINK \l "_Toc176508412"</w:instrText>
+          </w:r>
+          <w:r>
+            <w:rPr>
+              <w:rStyle w:val="Hyperlink"/>
+              <w:noProof/>
+            </w:rPr>
+            <w:instrText xml:space="preserve"> </w:instrText>
+          </w:r>
+          <w:r>
+            <w:rPr>
+              <w:rStyle w:val="Hyperlink"/>
+              <w:noProof/>
+            </w:rPr>
+          </w:r>
+          <w:r>
+            <w:rPr>
+              <w:rStyle w:val="Hyperlink"/>
+              <w:noProof/>
+            </w:rPr>
+            <w:fldChar w:fldCharType="separate"/>
+          </w:r>
+          <w:r>
+            <w:rPr>
+              <w:rStyle w:val="Hyperlink"/>
+              <w:noProof/>
+            </w:rPr>
+            <w:t>Đăng ký:</w:t>
+          </w:r>
+          <w:r>
+            <w:rPr>
+              <w:noProof/>
+              <w:webHidden/>
+            </w:rPr>
+            <w:tab/>
+          </w:r>
+          <w:r>
+            <w:rPr>
+              <w:noProof/>
+              <w:webHidden/>
+            </w:rPr>
+            <w:fldChar w:fldCharType="begin"/>
+          </w:r>
+          <w:r>
+            <w:rPr>
+              <w:noProof/>
+              <w:webHidden/>
+            </w:rPr>
+            <w:instrText xml:space="preserve"> PAGEREF _Toc176508412 \h </w:instrText>
+          </w:r>
+          <w:r>
+            <w:rPr>
+              <w:noProof/>
+              <w:webHidden/>
+            </w:rPr>
+          </w:r>
+          <w:r>
+            <w:rPr>
+              <w:noProof/>
+              <w:webHidden/>
+            </w:rPr>
+            <w:fldChar w:fldCharType="separate"/>
+          </w:r>
+          <w:r>
+            <w:rPr>
+              <w:noProof/>
+              <w:webHidden/>
+            </w:rPr>
+            <w:t>1</w:t>
+          </w:r>
+          <w:r>
+            <w:rPr>
+              <w:noProof/>
+              <w:webHidden/>
+            </w:rPr>
+            <w:fldChar w:fldCharType="end"/>
+          </w:r>
+          <w:r>
+            <w:rPr>
+              <w:rStyle w:val="Hyperlink"/>
+              <w:noProof/>
+            </w:rPr>
+            <w:fldChar w:fldCharType="end"/>
+          </w:r>
+        </w:p>
+        <w:p>
+          <w:pPr>
+            <w:pStyle w:val="TOC1"/>
+            <w:tabs>
+              <w:tab w:val="right" w:leader="dot" w:pos="9350"/>
+            </w:tabs>
+            <w:rPr>
+              <w:rFonts w:eastAsiaTheme="minorEastAsia"/>
+              <w:noProof/>
+            </w:rPr>
+          </w:pPr>
+          <w:hyperlink w:anchor="_Toc176508413" w:history="1">
             <w:r>
               <w:rPr>
                 <w:rStyle w:val="Hyperlink"/>
                 <w:noProof/>
               </w:rPr>
-              <w:t>Đăng ký:</w:t>
+              <w:t>Đăng nhập:</w:t>
             </w:r>
             <w:r>
               <w:rPr>
@@ -81,7 +195,7 @@
                 <w:noProof/>
                 <w:webHidden/>
               </w:rPr>
-              <w:instrText xml:space="preserve"> PAGEREF _Toc176443148 \h </w:instrText>
+              <w:instrText xml:space="preserve"> PAGEREF _Toc176508413 \h </w:instrText>
             </w:r>
             <w:r>
               <w:rPr>
@@ -101,7 +215,7 @@
                 <w:noProof/>
                 <w:webHidden/>
               </w:rPr>
-              <w:t>1</w:t>
+              <w:t>2</w:t>
             </w:r>
             <w:r>
               <w:rPr>
@@ -123,13 +237,13 @@
               <w:noProof/>
             </w:rPr>
           </w:pPr>
-          <w:hyperlink w:anchor="_Toc176443149" w:history="1">
+          <w:hyperlink w:anchor="_Toc176508414" w:history="1">
             <w:r>
               <w:rPr>
                 <w:rStyle w:val="Hyperlink"/>
                 <w:noProof/>
               </w:rPr>
-              <w:t>Đăng nhập:</w:t>
+              <w:t>Lấy thông tin user</w:t>
             </w:r>
             <w:r>
               <w:rPr>
@@ -150,7 +264,7 @@
                 <w:noProof/>
                 <w:webHidden/>
               </w:rPr>
-              <w:instrText xml:space="preserve"> PAGEREF _Toc176443149 \h </w:instrText>
+              <w:instrText xml:space="preserve"> PAGEREF _Toc176508414 \h </w:instrText>
             </w:r>
             <w:r>
               <w:rPr>
@@ -192,13 +306,13 @@
               <w:noProof/>
             </w:rPr>
           </w:pPr>
-          <w:hyperlink w:anchor="_Toc176443150" w:history="1">
+          <w:hyperlink w:anchor="_Toc176508415" w:history="1">
             <w:r>
               <w:rPr>
                 <w:rStyle w:val="Hyperlink"/>
                 <w:noProof/>
               </w:rPr>
-              <w:t>Lấy thông tin user</w:t>
+              <w:t>Update User</w:t>
             </w:r>
             <w:r>
               <w:rPr>
@@ -219,7 +333,7 @@
                 <w:noProof/>
                 <w:webHidden/>
               </w:rPr>
-              <w:instrText xml:space="preserve"> PAGEREF _Toc176443150 \h </w:instrText>
+              <w:instrText xml:space="preserve"> PAGEREF _Toc176508415 \h </w:instrText>
             </w:r>
             <w:r>
               <w:rPr>
@@ -261,13 +375,13 @@
               <w:noProof/>
             </w:rPr>
           </w:pPr>
-          <w:hyperlink w:anchor="_Toc176443151" w:history="1">
+          <w:hyperlink w:anchor="_Toc176508416" w:history="1">
             <w:r>
               <w:rPr>
                 <w:rStyle w:val="Hyperlink"/>
                 <w:noProof/>
               </w:rPr>
-              <w:t>Update User</w:t>
+              <w:t>Tìm tuyến đường</w:t>
             </w:r>
             <w:r>
               <w:rPr>
@@ -288,7 +402,7 @@
                 <w:noProof/>
                 <w:webHidden/>
               </w:rPr>
-              <w:instrText xml:space="preserve"> PAGEREF _Toc176443151 \h </w:instrText>
+              <w:instrText xml:space="preserve"> PAGEREF _Toc176508416 \h </w:instrText>
             </w:r>
             <w:r>
               <w:rPr>
@@ -308,7 +422,7 @@
                 <w:noProof/>
                 <w:webHidden/>
               </w:rPr>
-              <w:t>2</w:t>
+              <w:t>3</w:t>
             </w:r>
             <w:r>
               <w:rPr>
@@ -330,13 +444,13 @@
               <w:noProof/>
             </w:rPr>
           </w:pPr>
-          <w:hyperlink w:anchor="_Toc176443152" w:history="1">
+          <w:hyperlink w:anchor="_Toc176508417" w:history="1">
             <w:r>
               <w:rPr>
                 <w:rStyle w:val="Hyperlink"/>
                 <w:noProof/>
               </w:rPr>
-              <w:t>Tìm tuyến đường</w:t>
+              <w:t>Tìm Stop gần nhất</w:t>
             </w:r>
             <w:r>
               <w:rPr>
@@ -357,7 +471,7 @@
                 <w:noProof/>
                 <w:webHidden/>
               </w:rPr>
-              <w:instrText xml:space="preserve"> PAGEREF _Toc176443152 \h </w:instrText>
+              <w:instrText xml:space="preserve"> PAGEREF _Toc176508417 \h </w:instrText>
             </w:r>
             <w:r>
               <w:rPr>
@@ -399,13 +513,13 @@
               <w:noProof/>
             </w:rPr>
           </w:pPr>
-          <w:hyperlink w:anchor="_Toc176443153" w:history="1">
+          <w:hyperlink w:anchor="_Toc176508418" w:history="1">
             <w:r>
               <w:rPr>
                 <w:rStyle w:val="Hyperlink"/>
                 <w:noProof/>
               </w:rPr>
-              <w:t>Tìm Stop gần nhất</w:t>
+              <w:t>Favorite Route</w:t>
             </w:r>
             <w:r>
               <w:rPr>
@@ -426,7 +540,7 @@
                 <w:noProof/>
                 <w:webHidden/>
               </w:rPr>
-              <w:instrText xml:space="preserve"> PAGEREF _Toc176443153 \h </w:instrText>
+              <w:instrText xml:space="preserve"> PAGEREF _Toc176508418 \h </w:instrText>
             </w:r>
             <w:r>
               <w:rPr>
@@ -446,7 +560,214 @@
                 <w:noProof/>
                 <w:webHidden/>
               </w:rPr>
-              <w:t>3</w:t>
+              <w:t>4</w:t>
+            </w:r>
+            <w:r>
+              <w:rPr>
+                <w:noProof/>
+                <w:webHidden/>
+              </w:rPr>
+              <w:fldChar w:fldCharType="end"/>
+            </w:r>
+          </w:hyperlink>
+        </w:p>
+        <w:p>
+          <w:pPr>
+            <w:pStyle w:val="TOC2"/>
+            <w:tabs>
+              <w:tab w:val="right" w:leader="dot" w:pos="9350"/>
+            </w:tabs>
+            <w:rPr>
+              <w:rFonts w:eastAsiaTheme="minorEastAsia"/>
+              <w:noProof/>
+            </w:rPr>
+          </w:pPr>
+          <w:hyperlink w:anchor="_Toc176508419" w:history="1">
+            <w:r>
+              <w:rPr>
+                <w:rStyle w:val="Hyperlink"/>
+                <w:noProof/>
+              </w:rPr>
+              <w:t>Like Route</w:t>
+            </w:r>
+            <w:r>
+              <w:rPr>
+                <w:noProof/>
+                <w:webHidden/>
+              </w:rPr>
+              <w:tab/>
+            </w:r>
+            <w:r>
+              <w:rPr>
+                <w:noProof/>
+                <w:webHidden/>
+              </w:rPr>
+              <w:fldChar w:fldCharType="begin"/>
+            </w:r>
+            <w:r>
+              <w:rPr>
+                <w:noProof/>
+                <w:webHidden/>
+              </w:rPr>
+              <w:instrText xml:space="preserve"> PAGEREF _Toc176508419 \h </w:instrText>
+            </w:r>
+            <w:r>
+              <w:rPr>
+                <w:noProof/>
+                <w:webHidden/>
+              </w:rPr>
+            </w:r>
+            <w:r>
+              <w:rPr>
+                <w:noProof/>
+                <w:webHidden/>
+              </w:rPr>
+              <w:fldChar w:fldCharType="separate"/>
+            </w:r>
+            <w:r>
+              <w:rPr>
+                <w:noProof/>
+                <w:webHidden/>
+              </w:rPr>
+              <w:t>4</w:t>
+            </w:r>
+            <w:r>
+              <w:rPr>
+                <w:noProof/>
+                <w:webHidden/>
+              </w:rPr>
+              <w:fldChar w:fldCharType="end"/>
+            </w:r>
+          </w:hyperlink>
+        </w:p>
+        <w:p>
+          <w:pPr>
+            <w:pStyle w:val="TOC2"/>
+            <w:tabs>
+              <w:tab w:val="right" w:leader="dot" w:pos="9350"/>
+            </w:tabs>
+            <w:rPr>
+              <w:rFonts w:eastAsiaTheme="minorEastAsia"/>
+              <w:noProof/>
+            </w:rPr>
+          </w:pPr>
+          <w:hyperlink w:anchor="_Toc176508420" w:history="1">
+            <w:r>
+              <w:rPr>
+                <w:rStyle w:val="Hyperlink"/>
+                <w:noProof/>
+              </w:rPr>
+              <w:t>Unlike Route</w:t>
+            </w:r>
+            <w:r>
+              <w:rPr>
+                <w:noProof/>
+                <w:webHidden/>
+              </w:rPr>
+              <w:tab/>
+            </w:r>
+            <w:r>
+              <w:rPr>
+                <w:noProof/>
+                <w:webHidden/>
+              </w:rPr>
+              <w:fldChar w:fldCharType="begin"/>
+            </w:r>
+            <w:r>
+              <w:rPr>
+                <w:noProof/>
+                <w:webHidden/>
+              </w:rPr>
+              <w:instrText xml:space="preserve"> PAGEREF _Toc176508420 \h </w:instrText>
+            </w:r>
+            <w:r>
+              <w:rPr>
+                <w:noProof/>
+                <w:webHidden/>
+              </w:rPr>
+            </w:r>
+            <w:r>
+              <w:rPr>
+                <w:noProof/>
+                <w:webHidden/>
+              </w:rPr>
+              <w:fldChar w:fldCharType="separate"/>
+            </w:r>
+            <w:r>
+              <w:rPr>
+                <w:noProof/>
+                <w:webHidden/>
+              </w:rPr>
+              <w:t>4</w:t>
+            </w:r>
+            <w:r>
+              <w:rPr>
+                <w:noProof/>
+                <w:webHidden/>
+              </w:rPr>
+              <w:fldChar w:fldCharType="end"/>
+            </w:r>
+          </w:hyperlink>
+        </w:p>
+        <w:p>
+          <w:pPr>
+            <w:pStyle w:val="TOC2"/>
+            <w:tabs>
+              <w:tab w:val="right" w:leader="dot" w:pos="9350"/>
+            </w:tabs>
+            <w:rPr>
+              <w:rFonts w:eastAsiaTheme="minorEastAsia"/>
+              <w:noProof/>
+            </w:rPr>
+          </w:pPr>
+          <w:hyperlink w:anchor="_Toc176508421" w:history="1">
+            <w:r>
+              <w:rPr>
+                <w:rStyle w:val="Hyperlink"/>
+                <w:noProof/>
+              </w:rPr>
+              <w:t>Xem Favorite Route</w:t>
+            </w:r>
+            <w:r>
+              <w:rPr>
+                <w:noProof/>
+                <w:webHidden/>
+              </w:rPr>
+              <w:tab/>
+            </w:r>
+            <w:r>
+              <w:rPr>
+                <w:noProof/>
+                <w:webHidden/>
+              </w:rPr>
+              <w:fldChar w:fldCharType="begin"/>
+            </w:r>
+            <w:r>
+              <w:rPr>
+                <w:noProof/>
+                <w:webHidden/>
+              </w:rPr>
+              <w:instrText xml:space="preserve"> PAGEREF _Toc176508421 \h </w:instrText>
+            </w:r>
+            <w:r>
+              <w:rPr>
+                <w:noProof/>
+                <w:webHidden/>
+              </w:rPr>
+            </w:r>
+            <w:r>
+              <w:rPr>
+                <w:noProof/>
+                <w:webHidden/>
+              </w:rPr>
+              <w:fldChar w:fldCharType="separate"/>
+            </w:r>
+            <w:r>
+              <w:rPr>
+                <w:noProof/>
+                <w:webHidden/>
+              </w:rPr>
+              <w:t>4</w:t>
             </w:r>
             <w:r>
               <w:rPr>
@@ -468,13 +789,13 @@
               <w:noProof/>
             </w:rPr>
           </w:pPr>
-          <w:hyperlink w:anchor="_Toc176443154" w:history="1">
+          <w:hyperlink w:anchor="_Toc176508422" w:history="1">
             <w:r>
               <w:rPr>
                 <w:rStyle w:val="Hyperlink"/>
                 <w:noProof/>
               </w:rPr>
-              <w:t>Favorite Route</w:t>
+              <w:t>Danh sách Route</w:t>
             </w:r>
             <w:r>
               <w:rPr>
@@ -495,211 +816,7 @@
                 <w:noProof/>
                 <w:webHidden/>
               </w:rPr>
-              <w:instrText xml:space="preserve"> PAGEREF _Toc176443154 \h </w:instrText>
-            </w:r>
-            <w:r>
-              <w:rPr>
-                <w:noProof/>
-                <w:webHidden/>
-              </w:rPr>
-            </w:r>
-            <w:r>
-              <w:rPr>
-                <w:noProof/>
-                <w:webHidden/>
-              </w:rPr>
-              <w:fldChar w:fldCharType="separate"/>
-            </w:r>
-            <w:r>
-              <w:rPr>
-                <w:noProof/>
-                <w:webHidden/>
-              </w:rPr>
-              <w:t>4</w:t>
-            </w:r>
-            <w:r>
-              <w:rPr>
-                <w:noProof/>
-                <w:webHidden/>
-              </w:rPr>
-              <w:fldChar w:fldCharType="end"/>
-            </w:r>
-          </w:hyperlink>
-        </w:p>
-        <w:p>
-          <w:pPr>
-            <w:pStyle w:val="TOC2"/>
-            <w:tabs>
-              <w:tab w:val="right" w:leader="dot" w:pos="9350"/>
-            </w:tabs>
-            <w:rPr>
-              <w:noProof/>
-            </w:rPr>
-          </w:pPr>
-          <w:hyperlink w:anchor="_Toc176443155" w:history="1">
-            <w:r>
-              <w:rPr>
-                <w:rStyle w:val="Hyperlink"/>
-                <w:noProof/>
-              </w:rPr>
-              <w:t>Like Route</w:t>
-            </w:r>
-            <w:r>
-              <w:rPr>
-                <w:noProof/>
-                <w:webHidden/>
-              </w:rPr>
-              <w:tab/>
-            </w:r>
-            <w:r>
-              <w:rPr>
-                <w:noProof/>
-                <w:webHidden/>
-              </w:rPr>
-              <w:fldChar w:fldCharType="begin"/>
-            </w:r>
-            <w:r>
-              <w:rPr>
-                <w:noProof/>
-                <w:webHidden/>
-              </w:rPr>
-              <w:instrText xml:space="preserve"> PAGEREF _Toc176443155 \h </w:instrText>
-            </w:r>
-            <w:r>
-              <w:rPr>
-                <w:noProof/>
-                <w:webHidden/>
-              </w:rPr>
-            </w:r>
-            <w:r>
-              <w:rPr>
-                <w:noProof/>
-                <w:webHidden/>
-              </w:rPr>
-              <w:fldChar w:fldCharType="separate"/>
-            </w:r>
-            <w:r>
-              <w:rPr>
-                <w:noProof/>
-                <w:webHidden/>
-              </w:rPr>
-              <w:t>4</w:t>
-            </w:r>
-            <w:r>
-              <w:rPr>
-                <w:noProof/>
-                <w:webHidden/>
-              </w:rPr>
-              <w:fldChar w:fldCharType="end"/>
-            </w:r>
-          </w:hyperlink>
-        </w:p>
-        <w:p>
-          <w:pPr>
-            <w:pStyle w:val="TOC2"/>
-            <w:tabs>
-              <w:tab w:val="right" w:leader="dot" w:pos="9350"/>
-            </w:tabs>
-            <w:rPr>
-              <w:noProof/>
-            </w:rPr>
-          </w:pPr>
-          <w:hyperlink w:anchor="_Toc176443156" w:history="1">
-            <w:r>
-              <w:rPr>
-                <w:rStyle w:val="Hyperlink"/>
-                <w:noProof/>
-              </w:rPr>
-              <w:t>Unlike Route</w:t>
-            </w:r>
-            <w:r>
-              <w:rPr>
-                <w:noProof/>
-                <w:webHidden/>
-              </w:rPr>
-              <w:tab/>
-            </w:r>
-            <w:r>
-              <w:rPr>
-                <w:noProof/>
-                <w:webHidden/>
-              </w:rPr>
-              <w:fldChar w:fldCharType="begin"/>
-            </w:r>
-            <w:r>
-              <w:rPr>
-                <w:noProof/>
-                <w:webHidden/>
-              </w:rPr>
-              <w:instrText xml:space="preserve"> PAGEREF _Toc176443156 \h </w:instrText>
-            </w:r>
-            <w:r>
-              <w:rPr>
-                <w:noProof/>
-                <w:webHidden/>
-              </w:rPr>
-            </w:r>
-            <w:r>
-              <w:rPr>
-                <w:noProof/>
-                <w:webHidden/>
-              </w:rPr>
-              <w:fldChar w:fldCharType="separate"/>
-            </w:r>
-            <w:r>
-              <w:rPr>
-                <w:noProof/>
-                <w:webHidden/>
-              </w:rPr>
-              <w:t>4</w:t>
-            </w:r>
-            <w:r>
-              <w:rPr>
-                <w:noProof/>
-                <w:webHidden/>
-              </w:rPr>
-              <w:fldChar w:fldCharType="end"/>
-            </w:r>
-          </w:hyperlink>
-        </w:p>
-        <w:p>
-          <w:pPr>
-            <w:pStyle w:val="TOC2"/>
-            <w:tabs>
-              <w:tab w:val="right" w:leader="dot" w:pos="9350"/>
-            </w:tabs>
-            <w:rPr>
-              <w:noProof/>
-            </w:rPr>
-          </w:pPr>
-          <w:hyperlink w:anchor="_Toc176443157" w:history="1">
-            <w:r>
-              <w:rPr>
-                <w:rStyle w:val="Hyperlink"/>
-                <w:noProof/>
-              </w:rPr>
-              <w:t>Xem Favorite Route</w:t>
-            </w:r>
-            <w:r>
-              <w:rPr>
-                <w:noProof/>
-                <w:webHidden/>
-              </w:rPr>
-              <w:tab/>
-            </w:r>
-            <w:r>
-              <w:rPr>
-                <w:noProof/>
-                <w:webHidden/>
-              </w:rPr>
-              <w:fldChar w:fldCharType="begin"/>
-            </w:r>
-            <w:r>
-              <w:rPr>
-                <w:noProof/>
-                <w:webHidden/>
-              </w:rPr>
-              <w:instrText xml:space="preserve"> PAGEREF _Toc176443157 \h </w:instrText>
+              <w:instrText xml:space="preserve"> PAGEREF _Toc176508422 \h </w:instrText>
             </w:r>
             <w:r>
               <w:rPr>
@@ -795,7 +912,7 @@
       <w:pPr>
         <w:pStyle w:val="Heading1"/>
       </w:pPr>
-      <w:bookmarkStart w:id="1" w:name="_Toc176443148"/>
+      <w:bookmarkStart w:id="1" w:name="_Toc176508412"/>
       <w:r>
         <w:t xml:space="preserve">Đăng </w:t>
       </w:r>
@@ -1008,9 +1125,8 @@
       <w:pPr>
         <w:pStyle w:val="Heading1"/>
       </w:pPr>
-      <w:bookmarkStart w:id="2" w:name="_Toc176443149"/>
-      <w:r>
-        <w:lastRenderedPageBreak/>
+      <w:bookmarkStart w:id="2" w:name="_Toc176508413"/>
+      <w:r>
         <w:t>Đăng nhập:</w:t>
       </w:r>
       <w:bookmarkEnd w:id="2"/>
@@ -1099,7 +1215,7 @@
       <w:pPr>
         <w:pStyle w:val="Heading1"/>
       </w:pPr>
-      <w:bookmarkStart w:id="3" w:name="_Toc176443150"/>
+      <w:bookmarkStart w:id="3" w:name="_Toc176508414"/>
       <w:r>
         <w:t>Lấy thông tin user</w:t>
       </w:r>
@@ -1213,7 +1329,7 @@
       <w:pPr>
         <w:pStyle w:val="Heading1"/>
       </w:pPr>
-      <w:bookmarkStart w:id="4" w:name="_Toc176443151"/>
+      <w:bookmarkStart w:id="4" w:name="_Toc176508415"/>
       <w:r>
         <w:t>Update User</w:t>
       </w:r>
@@ -1395,7 +1511,7 @@
       <w:pPr>
         <w:pStyle w:val="Heading1"/>
       </w:pPr>
-      <w:bookmarkStart w:id="5" w:name="_Toc176443152"/>
+      <w:bookmarkStart w:id="5" w:name="_Toc176508416"/>
       <w:r>
         <w:t>Tìm tuyến đường</w:t>
       </w:r>
@@ -1529,7 +1645,7 @@
       <w:pPr>
         <w:pStyle w:val="Heading1"/>
       </w:pPr>
-      <w:bookmarkStart w:id="6" w:name="_Toc176443153"/>
+      <w:bookmarkStart w:id="6" w:name="_Toc176508417"/>
       <w:r>
         <w:t>Tìm Stop gần nhất</w:t>
       </w:r>
@@ -1657,7 +1773,7 @@
       <w:pPr>
         <w:pStyle w:val="Heading1"/>
       </w:pPr>
-      <w:bookmarkStart w:id="7" w:name="_Toc176443154"/>
+      <w:bookmarkStart w:id="7" w:name="_Toc176508418"/>
       <w:r>
         <w:lastRenderedPageBreak/>
         <w:t>Favorite Route</w:t>
@@ -1668,7 +1784,7 @@
       <w:pPr>
         <w:pStyle w:val="Heading2"/>
       </w:pPr>
-      <w:bookmarkStart w:id="8" w:name="_Toc176443155"/>
+      <w:bookmarkStart w:id="8" w:name="_Toc176508419"/>
       <w:r>
         <w:t>Like Route</w:t>
       </w:r>
@@ -1756,7 +1872,7 @@
       <w:pPr>
         <w:pStyle w:val="Heading2"/>
       </w:pPr>
-      <w:bookmarkStart w:id="9" w:name="_Toc176443156"/>
+      <w:bookmarkStart w:id="9" w:name="_Toc176508420"/>
       <w:r>
         <w:t>Unlike Route</w:t>
       </w:r>
@@ -1855,7 +1971,7 @@
       <w:pPr>
         <w:pStyle w:val="Heading2"/>
       </w:pPr>
-      <w:bookmarkStart w:id="10" w:name="_Toc176443157"/>
+      <w:bookmarkStart w:id="10" w:name="_Toc176508421"/>
       <w:r>
         <w:t>Xem Favorite Route</w:t>
       </w:r>
@@ -1918,6 +2034,70 @@
           <w:szCs w:val="32"/>
         </w:rPr>
         <w:t>Lưu ý: phải đăng nhập</w:t>
+      </w:r>
+    </w:p>
+    <w:p>
+      <w:pPr>
+        <w:rPr>
+          <w:sz w:val="32"/>
+          <w:szCs w:val="32"/>
+        </w:rPr>
+      </w:pPr>
+    </w:p>
+    <w:p>
+      <w:pPr>
+        <w:rPr>
+          <w:sz w:val="32"/>
+          <w:szCs w:val="32"/>
+        </w:rPr>
+      </w:pPr>
+    </w:p>
+    <w:p>
+      <w:pPr>
+        <w:pStyle w:val="Heading1"/>
+      </w:pPr>
+      <w:bookmarkStart w:id="11" w:name="_Toc176508422"/>
+      <w:r>
+        <w:t>Danh sách Route</w:t>
+      </w:r>
+      <w:bookmarkEnd w:id="11"/>
+    </w:p>
+    <w:p>
+      <w:pPr>
+        <w:rPr>
+          <w:sz w:val="32"/>
+          <w:szCs w:val="32"/>
+        </w:rPr>
+      </w:pPr>
+      <w:r>
+        <w:rPr>
+          <w:sz w:val="32"/>
+          <w:szCs w:val="32"/>
+        </w:rPr>
+        <w:tab/>
+        <w:t>/route/</w:t>
+      </w:r>
+      <w:r>
+        <w:rPr>
+          <w:sz w:val="32"/>
+          <w:szCs w:val="32"/>
+        </w:rPr>
+        <w:t>routelist</w:t>
+      </w:r>
+      <w:r>
+        <w:rPr>
+          <w:sz w:val="32"/>
+          <w:szCs w:val="32"/>
+        </w:rPr>
+        <w:tab/>
+      </w:r>
+      <w:r>
+        <w:rPr>
+          <w:sz w:val="32"/>
+          <w:szCs w:val="32"/>
+        </w:rPr>
+        <w:tab/>
+        <w:t>-GET</w:t>
       </w:r>
     </w:p>
     <w:p>
@@ -2746,7 +2926,7 @@
 </file>
 
 <file path=customXml/itemProps1.xml><?xml version="1.0" encoding="utf-8"?>
-<ds:datastoreItem xmlns:ds="http://schemas.openxmlformats.org/officeDocument/2006/customXml" ds:itemID="{E96C61DB-3B6A-43CE-964E-0DD91B6B9DD5}">
+<ds:datastoreItem xmlns:ds="http://schemas.openxmlformats.org/officeDocument/2006/customXml" ds:itemID="{12F7FCBD-65F9-40DC-9789-D9CFD73AE58F}">
   <ds:schemaRefs>
     <ds:schemaRef ds:uri="http://schemas.openxmlformats.org/officeDocument/2006/bibliography"/>
   </ds:schemaRefs>

--- a/BusPlannerDoc.docx
+++ b/BusPlannerDoc.docx
@@ -24,6 +24,8 @@
         </w:rPr>
       </w:sdtEndPr>
       <w:sdtContent>
+        <w:bookmarkStart w:id="0" w:name="_GoBack" w:displacedByCustomXml="prev"/>
+        <w:bookmarkEnd w:id="0" w:displacedByCustomXml="prev"/>
         <w:p>
           <w:pPr>
             <w:pStyle w:val="TOCHeading"/>
@@ -52,129 +54,13 @@
           <w:r>
             <w:fldChar w:fldCharType="separate"/>
           </w:r>
-          <w:bookmarkStart w:id="0" w:name="_GoBack"/>
-          <w:bookmarkEnd w:id="0"/>
-          <w:r>
-            <w:rPr>
-              <w:rStyle w:val="Hyperlink"/>
-              <w:noProof/>
-            </w:rPr>
-            <w:fldChar w:fldCharType="begin"/>
-          </w:r>
-          <w:r>
-            <w:rPr>
-              <w:rStyle w:val="Hyperlink"/>
-              <w:noProof/>
-            </w:rPr>
-            <w:instrText xml:space="preserve"> </w:instrText>
-          </w:r>
-          <w:r>
-            <w:rPr>
-              <w:noProof/>
-            </w:rPr>
-            <w:instrText>HYPERLINK \l "_Toc176508412"</w:instrText>
-          </w:r>
-          <w:r>
-            <w:rPr>
-              <w:rStyle w:val="Hyperlink"/>
-              <w:noProof/>
-            </w:rPr>
-            <w:instrText xml:space="preserve"> </w:instrText>
-          </w:r>
-          <w:r>
-            <w:rPr>
-              <w:rStyle w:val="Hyperlink"/>
-              <w:noProof/>
-            </w:rPr>
-          </w:r>
-          <w:r>
-            <w:rPr>
-              <w:rStyle w:val="Hyperlink"/>
-              <w:noProof/>
-            </w:rPr>
-            <w:fldChar w:fldCharType="separate"/>
-          </w:r>
-          <w:r>
-            <w:rPr>
-              <w:rStyle w:val="Hyperlink"/>
-              <w:noProof/>
-            </w:rPr>
-            <w:t>Đăng ký:</w:t>
-          </w:r>
-          <w:r>
-            <w:rPr>
-              <w:noProof/>
-              <w:webHidden/>
-            </w:rPr>
-            <w:tab/>
-          </w:r>
-          <w:r>
-            <w:rPr>
-              <w:noProof/>
-              <w:webHidden/>
-            </w:rPr>
-            <w:fldChar w:fldCharType="begin"/>
-          </w:r>
-          <w:r>
-            <w:rPr>
-              <w:noProof/>
-              <w:webHidden/>
-            </w:rPr>
-            <w:instrText xml:space="preserve"> PAGEREF _Toc176508412 \h </w:instrText>
-          </w:r>
-          <w:r>
-            <w:rPr>
-              <w:noProof/>
-              <w:webHidden/>
-            </w:rPr>
-          </w:r>
-          <w:r>
-            <w:rPr>
-              <w:noProof/>
-              <w:webHidden/>
-            </w:rPr>
-            <w:fldChar w:fldCharType="separate"/>
-          </w:r>
-          <w:r>
-            <w:rPr>
-              <w:noProof/>
-              <w:webHidden/>
-            </w:rPr>
-            <w:t>1</w:t>
-          </w:r>
-          <w:r>
-            <w:rPr>
-              <w:noProof/>
-              <w:webHidden/>
-            </w:rPr>
-            <w:fldChar w:fldCharType="end"/>
-          </w:r>
-          <w:r>
-            <w:rPr>
-              <w:rStyle w:val="Hyperlink"/>
-              <w:noProof/>
-            </w:rPr>
-            <w:fldChar w:fldCharType="end"/>
-          </w:r>
-        </w:p>
-        <w:p>
-          <w:pPr>
-            <w:pStyle w:val="TOC1"/>
-            <w:tabs>
-              <w:tab w:val="right" w:leader="dot" w:pos="9350"/>
-            </w:tabs>
-            <w:rPr>
-              <w:rFonts w:eastAsiaTheme="minorEastAsia"/>
-              <w:noProof/>
-            </w:rPr>
-          </w:pPr>
-          <w:hyperlink w:anchor="_Toc176508413" w:history="1">
+          <w:hyperlink w:anchor="_Toc176510564" w:history="1">
             <w:r>
               <w:rPr>
                 <w:rStyle w:val="Hyperlink"/>
                 <w:noProof/>
               </w:rPr>
-              <w:t>Đăng nhập:</w:t>
+              <w:t>Đăng ký:</w:t>
             </w:r>
             <w:r>
               <w:rPr>
@@ -195,7 +81,7 @@
                 <w:noProof/>
                 <w:webHidden/>
               </w:rPr>
-              <w:instrText xml:space="preserve"> PAGEREF _Toc176508413 \h </w:instrText>
+              <w:instrText xml:space="preserve"> PAGEREF _Toc176510564 \h </w:instrText>
             </w:r>
             <w:r>
               <w:rPr>
@@ -215,7 +101,7 @@
                 <w:noProof/>
                 <w:webHidden/>
               </w:rPr>
-              <w:t>2</w:t>
+              <w:t>1</w:t>
             </w:r>
             <w:r>
               <w:rPr>
@@ -237,13 +123,13 @@
               <w:noProof/>
             </w:rPr>
           </w:pPr>
-          <w:hyperlink w:anchor="_Toc176508414" w:history="1">
+          <w:hyperlink w:anchor="_Toc176510565" w:history="1">
             <w:r>
               <w:rPr>
                 <w:rStyle w:val="Hyperlink"/>
                 <w:noProof/>
               </w:rPr>
-              <w:t>Lấy thông tin user</w:t>
+              <w:t>Đăng nhập:</w:t>
             </w:r>
             <w:r>
               <w:rPr>
@@ -264,7 +150,7 @@
                 <w:noProof/>
                 <w:webHidden/>
               </w:rPr>
-              <w:instrText xml:space="preserve"> PAGEREF _Toc176508414 \h </w:instrText>
+              <w:instrText xml:space="preserve"> PAGEREF _Toc176510565 \h </w:instrText>
             </w:r>
             <w:r>
               <w:rPr>
@@ -306,13 +192,13 @@
               <w:noProof/>
             </w:rPr>
           </w:pPr>
-          <w:hyperlink w:anchor="_Toc176508415" w:history="1">
+          <w:hyperlink w:anchor="_Toc176510566" w:history="1">
             <w:r>
               <w:rPr>
                 <w:rStyle w:val="Hyperlink"/>
                 <w:noProof/>
               </w:rPr>
-              <w:t>Update User</w:t>
+              <w:t>Đăng nhập bằng Google</w:t>
             </w:r>
             <w:r>
               <w:rPr>
@@ -333,7 +219,7 @@
                 <w:noProof/>
                 <w:webHidden/>
               </w:rPr>
-              <w:instrText xml:space="preserve"> PAGEREF _Toc176508415 \h </w:instrText>
+              <w:instrText xml:space="preserve"> PAGEREF _Toc176510566 \h </w:instrText>
             </w:r>
             <w:r>
               <w:rPr>
@@ -375,13 +261,13 @@
               <w:noProof/>
             </w:rPr>
           </w:pPr>
-          <w:hyperlink w:anchor="_Toc176508416" w:history="1">
+          <w:hyperlink w:anchor="_Toc176510567" w:history="1">
             <w:r>
               <w:rPr>
                 <w:rStyle w:val="Hyperlink"/>
                 <w:noProof/>
               </w:rPr>
-              <w:t>Tìm tuyến đường</w:t>
+              <w:t>Lấy thông tin user</w:t>
             </w:r>
             <w:r>
               <w:rPr>
@@ -402,7 +288,7 @@
                 <w:noProof/>
                 <w:webHidden/>
               </w:rPr>
-              <w:instrText xml:space="preserve"> PAGEREF _Toc176508416 \h </w:instrText>
+              <w:instrText xml:space="preserve"> PAGEREF _Toc176510567 \h </w:instrText>
             </w:r>
             <w:r>
               <w:rPr>
@@ -422,7 +308,7 @@
                 <w:noProof/>
                 <w:webHidden/>
               </w:rPr>
-              <w:t>3</w:t>
+              <w:t>2</w:t>
             </w:r>
             <w:r>
               <w:rPr>
@@ -444,13 +330,13 @@
               <w:noProof/>
             </w:rPr>
           </w:pPr>
-          <w:hyperlink w:anchor="_Toc176508417" w:history="1">
+          <w:hyperlink w:anchor="_Toc176510568" w:history="1">
             <w:r>
               <w:rPr>
                 <w:rStyle w:val="Hyperlink"/>
                 <w:noProof/>
               </w:rPr>
-              <w:t>Tìm Stop gần nhất</w:t>
+              <w:t>Update User</w:t>
             </w:r>
             <w:r>
               <w:rPr>
@@ -471,7 +357,7 @@
                 <w:noProof/>
                 <w:webHidden/>
               </w:rPr>
-              <w:instrText xml:space="preserve"> PAGEREF _Toc176508417 \h </w:instrText>
+              <w:instrText xml:space="preserve"> PAGEREF _Toc176510568 \h </w:instrText>
             </w:r>
             <w:r>
               <w:rPr>
@@ -513,12 +399,150 @@
               <w:noProof/>
             </w:rPr>
           </w:pPr>
-          <w:hyperlink w:anchor="_Toc176508418" w:history="1">
+          <w:hyperlink w:anchor="_Toc176510569" w:history="1">
             <w:r>
               <w:rPr>
                 <w:rStyle w:val="Hyperlink"/>
                 <w:noProof/>
               </w:rPr>
+              <w:t>Tìm tuyến đường</w:t>
+            </w:r>
+            <w:r>
+              <w:rPr>
+                <w:noProof/>
+                <w:webHidden/>
+              </w:rPr>
+              <w:tab/>
+            </w:r>
+            <w:r>
+              <w:rPr>
+                <w:noProof/>
+                <w:webHidden/>
+              </w:rPr>
+              <w:fldChar w:fldCharType="begin"/>
+            </w:r>
+            <w:r>
+              <w:rPr>
+                <w:noProof/>
+                <w:webHidden/>
+              </w:rPr>
+              <w:instrText xml:space="preserve"> PAGEREF _Toc176510569 \h </w:instrText>
+            </w:r>
+            <w:r>
+              <w:rPr>
+                <w:noProof/>
+                <w:webHidden/>
+              </w:rPr>
+            </w:r>
+            <w:r>
+              <w:rPr>
+                <w:noProof/>
+                <w:webHidden/>
+              </w:rPr>
+              <w:fldChar w:fldCharType="separate"/>
+            </w:r>
+            <w:r>
+              <w:rPr>
+                <w:noProof/>
+                <w:webHidden/>
+              </w:rPr>
+              <w:t>3</w:t>
+            </w:r>
+            <w:r>
+              <w:rPr>
+                <w:noProof/>
+                <w:webHidden/>
+              </w:rPr>
+              <w:fldChar w:fldCharType="end"/>
+            </w:r>
+          </w:hyperlink>
+        </w:p>
+        <w:p>
+          <w:pPr>
+            <w:pStyle w:val="TOC1"/>
+            <w:tabs>
+              <w:tab w:val="right" w:leader="dot" w:pos="9350"/>
+            </w:tabs>
+            <w:rPr>
+              <w:rFonts w:eastAsiaTheme="minorEastAsia"/>
+              <w:noProof/>
+            </w:rPr>
+          </w:pPr>
+          <w:hyperlink w:anchor="_Toc176510570" w:history="1">
+            <w:r>
+              <w:rPr>
+                <w:rStyle w:val="Hyperlink"/>
+                <w:noProof/>
+              </w:rPr>
+              <w:t>Tìm Stop gần nhất</w:t>
+            </w:r>
+            <w:r>
+              <w:rPr>
+                <w:noProof/>
+                <w:webHidden/>
+              </w:rPr>
+              <w:tab/>
+            </w:r>
+            <w:r>
+              <w:rPr>
+                <w:noProof/>
+                <w:webHidden/>
+              </w:rPr>
+              <w:fldChar w:fldCharType="begin"/>
+            </w:r>
+            <w:r>
+              <w:rPr>
+                <w:noProof/>
+                <w:webHidden/>
+              </w:rPr>
+              <w:instrText xml:space="preserve"> PAGEREF _Toc176510570 \h </w:instrText>
+            </w:r>
+            <w:r>
+              <w:rPr>
+                <w:noProof/>
+                <w:webHidden/>
+              </w:rPr>
+            </w:r>
+            <w:r>
+              <w:rPr>
+                <w:noProof/>
+                <w:webHidden/>
+              </w:rPr>
+              <w:fldChar w:fldCharType="separate"/>
+            </w:r>
+            <w:r>
+              <w:rPr>
+                <w:noProof/>
+                <w:webHidden/>
+              </w:rPr>
+              <w:t>4</w:t>
+            </w:r>
+            <w:r>
+              <w:rPr>
+                <w:noProof/>
+                <w:webHidden/>
+              </w:rPr>
+              <w:fldChar w:fldCharType="end"/>
+            </w:r>
+          </w:hyperlink>
+        </w:p>
+        <w:p>
+          <w:pPr>
+            <w:pStyle w:val="TOC1"/>
+            <w:tabs>
+              <w:tab w:val="right" w:leader="dot" w:pos="9350"/>
+            </w:tabs>
+            <w:rPr>
+              <w:rFonts w:eastAsiaTheme="minorEastAsia"/>
+              <w:noProof/>
+            </w:rPr>
+          </w:pPr>
+          <w:hyperlink w:anchor="_Toc176510571" w:history="1">
+            <w:r>
+              <w:rPr>
+                <w:rStyle w:val="Hyperlink"/>
+                <w:noProof/>
+              </w:rPr>
               <w:t>Favorite Route</w:t>
             </w:r>
             <w:r>
@@ -540,7 +564,7 @@
                 <w:noProof/>
                 <w:webHidden/>
               </w:rPr>
-              <w:instrText xml:space="preserve"> PAGEREF _Toc176508418 \h </w:instrText>
+              <w:instrText xml:space="preserve"> PAGEREF _Toc176510571 \h </w:instrText>
             </w:r>
             <w:r>
               <w:rPr>
@@ -582,7 +606,7 @@
               <w:noProof/>
             </w:rPr>
           </w:pPr>
-          <w:hyperlink w:anchor="_Toc176508419" w:history="1">
+          <w:hyperlink w:anchor="_Toc176510572" w:history="1">
             <w:r>
               <w:rPr>
                 <w:rStyle w:val="Hyperlink"/>
@@ -609,7 +633,7 @@
                 <w:noProof/>
                 <w:webHidden/>
               </w:rPr>
-              <w:instrText xml:space="preserve"> PAGEREF _Toc176508419 \h </w:instrText>
+              <w:instrText xml:space="preserve"> PAGEREF _Toc176510572 \h </w:instrText>
             </w:r>
             <w:r>
               <w:rPr>
@@ -651,7 +675,7 @@
               <w:noProof/>
             </w:rPr>
           </w:pPr>
-          <w:hyperlink w:anchor="_Toc176508420" w:history="1">
+          <w:hyperlink w:anchor="_Toc176510573" w:history="1">
             <w:r>
               <w:rPr>
                 <w:rStyle w:val="Hyperlink"/>
@@ -678,7 +702,7 @@
                 <w:noProof/>
                 <w:webHidden/>
               </w:rPr>
-              <w:instrText xml:space="preserve"> PAGEREF _Toc176508420 \h </w:instrText>
+              <w:instrText xml:space="preserve"> PAGEREF _Toc176510573 \h </w:instrText>
             </w:r>
             <w:r>
               <w:rPr>
@@ -720,7 +744,7 @@
               <w:noProof/>
             </w:rPr>
           </w:pPr>
-          <w:hyperlink w:anchor="_Toc176508421" w:history="1">
+          <w:hyperlink w:anchor="_Toc176510574" w:history="1">
             <w:r>
               <w:rPr>
                 <w:rStyle w:val="Hyperlink"/>
@@ -747,7 +771,7 @@
                 <w:noProof/>
                 <w:webHidden/>
               </w:rPr>
-              <w:instrText xml:space="preserve"> PAGEREF _Toc176508421 \h </w:instrText>
+              <w:instrText xml:space="preserve"> PAGEREF _Toc176510574 \h </w:instrText>
             </w:r>
             <w:r>
               <w:rPr>
@@ -789,7 +813,7 @@
               <w:noProof/>
             </w:rPr>
           </w:pPr>
-          <w:hyperlink w:anchor="_Toc176508422" w:history="1">
+          <w:hyperlink w:anchor="_Toc176510575" w:history="1">
             <w:r>
               <w:rPr>
                 <w:rStyle w:val="Hyperlink"/>
@@ -816,7 +840,7 @@
                 <w:noProof/>
                 <w:webHidden/>
               </w:rPr>
-              <w:instrText xml:space="preserve"> PAGEREF _Toc176508422 \h </w:instrText>
+              <w:instrText xml:space="preserve"> PAGEREF _Toc176510575 \h </w:instrText>
             </w:r>
             <w:r>
               <w:rPr>
@@ -912,7 +936,7 @@
       <w:pPr>
         <w:pStyle w:val="Heading1"/>
       </w:pPr>
-      <w:bookmarkStart w:id="1" w:name="_Toc176508412"/>
+      <w:bookmarkStart w:id="1" w:name="_Toc176510564"/>
       <w:r>
         <w:t xml:space="preserve">Đăng </w:t>
       </w:r>
@@ -1109,6 +1133,7 @@
           <w:sz w:val="32"/>
           <w:szCs w:val="32"/>
         </w:rPr>
+        <w:lastRenderedPageBreak/>
         <w:tab/>
         <w:t>Nếu gặp 409 tức là trùng Username hoặc email</w:t>
       </w:r>
@@ -1125,7 +1150,7 @@
       <w:pPr>
         <w:pStyle w:val="Heading1"/>
       </w:pPr>
-      <w:bookmarkStart w:id="2" w:name="_Toc176508413"/>
+      <w:bookmarkStart w:id="2" w:name="_Toc176510565"/>
       <w:r>
         <w:t>Đăng nhập:</w:t>
       </w:r>
@@ -1205,21 +1230,99 @@
     </w:p>
     <w:p>
       <w:pPr>
-        <w:rPr>
-          <w:sz w:val="32"/>
-          <w:szCs w:val="32"/>
-        </w:rPr>
-      </w:pPr>
-    </w:p>
-    <w:p>
-      <w:pPr>
         <w:pStyle w:val="Heading1"/>
       </w:pPr>
-      <w:bookmarkStart w:id="3" w:name="_Toc176508414"/>
+      <w:bookmarkStart w:id="3" w:name="_Toc176510566"/>
+      <w:r>
+        <w:t>Đăng nhập bằng Google</w:t>
+      </w:r>
+      <w:bookmarkEnd w:id="3"/>
+    </w:p>
+    <w:p>
+      <w:pPr>
+        <w:rPr>
+          <w:sz w:val="32"/>
+          <w:szCs w:val="32"/>
+        </w:rPr>
+      </w:pPr>
+      <w:r>
+        <w:rPr>
+          <w:sz w:val="32"/>
+          <w:szCs w:val="32"/>
+        </w:rPr>
+        <w:tab/>
+        <w:t>/auth/</w:t>
+      </w:r>
+      <w:r>
+        <w:rPr>
+          <w:sz w:val="32"/>
+          <w:szCs w:val="32"/>
+        </w:rPr>
+        <w:t>google</w:t>
+      </w:r>
+      <w:r>
+        <w:rPr>
+          <w:sz w:val="32"/>
+          <w:szCs w:val="32"/>
+        </w:rPr>
+        <w:tab/>
+      </w:r>
+      <w:r>
+        <w:rPr>
+          <w:sz w:val="32"/>
+          <w:szCs w:val="32"/>
+        </w:rPr>
+        <w:tab/>
+        <w:t>-POST</w:t>
+      </w:r>
+    </w:p>
+    <w:p>
+      <w:pPr>
+        <w:rPr>
+          <w:sz w:val="32"/>
+          <w:szCs w:val="32"/>
+        </w:rPr>
+      </w:pPr>
+      <w:r>
+        <w:rPr>
+          <w:sz w:val="32"/>
+          <w:szCs w:val="32"/>
+        </w:rPr>
+        <w:t>-json</w:t>
+      </w:r>
+      <w:r>
+        <w:rPr>
+          <w:sz w:val="32"/>
+          <w:szCs w:val="32"/>
+        </w:rPr>
+        <w:t xml:space="preserve"> mà google trả ra</w:t>
+      </w:r>
+    </w:p>
+    <w:p>
+      <w:pPr>
+        <w:rPr>
+          <w:sz w:val="32"/>
+          <w:szCs w:val="32"/>
+        </w:rPr>
+      </w:pPr>
+    </w:p>
+    <w:p>
+      <w:pPr>
+        <w:rPr>
+          <w:sz w:val="32"/>
+          <w:szCs w:val="32"/>
+        </w:rPr>
+      </w:pPr>
+    </w:p>
+    <w:p>
+      <w:pPr>
+        <w:pStyle w:val="Heading1"/>
+      </w:pPr>
+      <w:bookmarkStart w:id="4" w:name="_Toc176510567"/>
       <w:r>
         <w:t>Lấy thông tin user</w:t>
       </w:r>
-      <w:bookmarkEnd w:id="3"/>
+      <w:bookmarkEnd w:id="4"/>
     </w:p>
     <w:p>
       <w:pPr>
@@ -1329,11 +1432,11 @@
       <w:pPr>
         <w:pStyle w:val="Heading1"/>
       </w:pPr>
-      <w:bookmarkStart w:id="4" w:name="_Toc176508415"/>
+      <w:bookmarkStart w:id="5" w:name="_Toc176510568"/>
       <w:r>
         <w:t>Update User</w:t>
       </w:r>
-      <w:bookmarkEnd w:id="4"/>
+      <w:bookmarkEnd w:id="5"/>
     </w:p>
     <w:p>
       <w:pPr>
@@ -1414,7 +1517,6 @@
           <w:sz w:val="32"/>
           <w:szCs w:val="32"/>
         </w:rPr>
-        <w:lastRenderedPageBreak/>
         <w:t>-email</w:t>
       </w:r>
       <w:r>
@@ -1511,11 +1613,11 @@
       <w:pPr>
         <w:pStyle w:val="Heading1"/>
       </w:pPr>
-      <w:bookmarkStart w:id="5" w:name="_Toc176508416"/>
+      <w:bookmarkStart w:id="6" w:name="_Toc176510569"/>
       <w:r>
         <w:t>Tìm tuyến đường</w:t>
       </w:r>
-      <w:bookmarkEnd w:id="5"/>
+      <w:bookmarkEnd w:id="6"/>
     </w:p>
     <w:p>
       <w:pPr>
@@ -1645,11 +1747,12 @@
       <w:pPr>
         <w:pStyle w:val="Heading1"/>
       </w:pPr>
-      <w:bookmarkStart w:id="6" w:name="_Toc176508417"/>
-      <w:r>
+      <w:bookmarkStart w:id="7" w:name="_Toc176510570"/>
+      <w:r>
+        <w:lastRenderedPageBreak/>
         <w:t>Tìm Stop gần nhất</w:t>
       </w:r>
-      <w:bookmarkEnd w:id="6"/>
+      <w:bookmarkEnd w:id="7"/>
     </w:p>
     <w:p>
       <w:pPr>
@@ -1773,22 +1876,21 @@
       <w:pPr>
         <w:pStyle w:val="Heading1"/>
       </w:pPr>
-      <w:bookmarkStart w:id="7" w:name="_Toc176508418"/>
-      <w:r>
-        <w:lastRenderedPageBreak/>
+      <w:bookmarkStart w:id="8" w:name="_Toc176510571"/>
+      <w:r>
         <w:t>Favorite Route</w:t>
       </w:r>
-      <w:bookmarkEnd w:id="7"/>
+      <w:bookmarkEnd w:id="8"/>
     </w:p>
     <w:p>
       <w:pPr>
         <w:pStyle w:val="Heading2"/>
       </w:pPr>
-      <w:bookmarkStart w:id="8" w:name="_Toc176508419"/>
+      <w:bookmarkStart w:id="9" w:name="_Toc176510572"/>
       <w:r>
         <w:t>Like Route</w:t>
       </w:r>
-      <w:bookmarkEnd w:id="8"/>
+      <w:bookmarkEnd w:id="9"/>
       <w:r>
         <w:t xml:space="preserve"> </w:t>
       </w:r>
@@ -1872,11 +1974,11 @@
       <w:pPr>
         <w:pStyle w:val="Heading2"/>
       </w:pPr>
-      <w:bookmarkStart w:id="9" w:name="_Toc176508420"/>
+      <w:bookmarkStart w:id="10" w:name="_Toc176510573"/>
       <w:r>
         <w:t>Unlike Route</w:t>
       </w:r>
-      <w:bookmarkEnd w:id="9"/>
+      <w:bookmarkEnd w:id="10"/>
     </w:p>
     <w:p>
       <w:pPr>
@@ -1971,11 +2073,11 @@
       <w:pPr>
         <w:pStyle w:val="Heading2"/>
       </w:pPr>
-      <w:bookmarkStart w:id="10" w:name="_Toc176508421"/>
+      <w:bookmarkStart w:id="11" w:name="_Toc176510574"/>
       <w:r>
         <w:t>Xem Favorite Route</w:t>
       </w:r>
-      <w:bookmarkEnd w:id="10"/>
+      <w:bookmarkEnd w:id="11"/>
     </w:p>
     <w:p>
       <w:pPr>
@@ -2056,11 +2158,11 @@
       <w:pPr>
         <w:pStyle w:val="Heading1"/>
       </w:pPr>
-      <w:bookmarkStart w:id="11" w:name="_Toc176508422"/>
+      <w:bookmarkStart w:id="12" w:name="_Toc176510575"/>
       <w:r>
         <w:t>Danh sách Route</w:t>
       </w:r>
-      <w:bookmarkEnd w:id="11"/>
+      <w:bookmarkEnd w:id="12"/>
     </w:p>
     <w:p>
       <w:pPr>
@@ -2926,7 +3028,7 @@
 </file>
 
 <file path=customXml/itemProps1.xml><?xml version="1.0" encoding="utf-8"?>
-<ds:datastoreItem xmlns:ds="http://schemas.openxmlformats.org/officeDocument/2006/customXml" ds:itemID="{12F7FCBD-65F9-40DC-9789-D9CFD73AE58F}">
+<ds:datastoreItem xmlns:ds="http://schemas.openxmlformats.org/officeDocument/2006/customXml" ds:itemID="{A3CDC25A-822B-4386-83D8-E2D27E9B0C52}">
   <ds:schemaRefs>
     <ds:schemaRef ds:uri="http://schemas.openxmlformats.org/officeDocument/2006/bibliography"/>
   </ds:schemaRefs>
